--- a/fuentes/contenidos/grado10/guion03/CN_10_03_CO_REC60.docx
+++ b/fuentes/contenidos/grado10/guion03/CN_10_03_CO_REC60.docx
@@ -1,6 +1,6 @@
 
 <file path=word/document.xml><?xml version="1.0" encoding="utf-8"?>
-<w:document xmlns:wpc="http://schemas.microsoft.com/office/word/2010/wordprocessingCanvas" xmlns:mc="http://schemas.openxmlformats.org/markup-compatibility/2006" xmlns:o="urn:schemas-microsoft-com:office:office" xmlns:r="http://schemas.openxmlformats.org/officeDocument/2006/relationships" xmlns:m="http://schemas.openxmlformats.org/officeDocument/2006/math" xmlns:v="urn:schemas-microsoft-com:vml" xmlns:wp14="http://schemas.microsoft.com/office/word/2010/wordprocessingDrawing" xmlns:wp="http://schemas.openxmlformats.org/drawingml/2006/wordprocessingDrawing" xmlns:w10="urn:schemas-microsoft-com:office:word" xmlns:w="http://schemas.openxmlformats.org/wordprocessingml/2006/main" xmlns:w14="http://schemas.microsoft.com/office/word/2010/wordml" xmlns:w15="http://schemas.microsoft.com/office/word/2012/wordml" xmlns:wpg="http://schemas.microsoft.com/office/word/2010/wordprocessingGroup" xmlns:wpi="http://schemas.microsoft.com/office/word/2010/wordprocessingInk" xmlns:wne="http://schemas.microsoft.com/office/word/2006/wordml" xmlns:wps="http://schemas.microsoft.com/office/word/2010/wordprocessingShape" mc:Ignorable="w14 w15 wp14">
+<w:document xmlns:wpc="http://schemas.microsoft.com/office/word/2010/wordprocessingCanvas" xmlns:mc="http://schemas.openxmlformats.org/markup-compatibility/2006" xmlns:o="urn:schemas-microsoft-com:office:office" xmlns:r="http://schemas.openxmlformats.org/officeDocument/2006/relationships" xmlns:m="http://schemas.openxmlformats.org/officeDocument/2006/math" xmlns:v="urn:schemas-microsoft-com:vml" xmlns:wp14="http://schemas.microsoft.com/office/word/2010/wordprocessingDrawing" xmlns:wp="http://schemas.openxmlformats.org/drawingml/2006/wordprocessingDrawing" xmlns:w10="urn:schemas-microsoft-com:office:word" xmlns:w="http://schemas.openxmlformats.org/wordprocessingml/2006/main" xmlns:w14="http://schemas.microsoft.com/office/word/2010/wordml" xmlns:wpg="http://schemas.microsoft.com/office/word/2010/wordprocessingGroup" xmlns:wpi="http://schemas.microsoft.com/office/word/2010/wordprocessingInk" xmlns:wne="http://schemas.microsoft.com/office/word/2006/wordml" xmlns:wps="http://schemas.microsoft.com/office/word/2010/wordprocessingShape" mc:Ignorable="w14 wp14">
   <w:body>
     <w:p>
       <w:pPr>
@@ -81,29 +81,7 @@
           <w:highlight w:val="green"/>
           <w:lang w:val="es-ES_tradnl"/>
         </w:rPr>
-        <w:t xml:space="preserve">Nombre del </w:t>
-      </w:r>
-      <w:proofErr w:type="spellStart"/>
-      <w:r>
-        <w:rPr>
-          <w:rFonts w:ascii="Arial" w:hAnsi="Arial"/>
-          <w:sz w:val="18"/>
-          <w:szCs w:val="18"/>
-          <w:highlight w:val="green"/>
-          <w:lang w:val="es-ES_tradnl"/>
-        </w:rPr>
-        <w:t>guión</w:t>
-      </w:r>
-      <w:proofErr w:type="spellEnd"/>
-      <w:r>
-        <w:rPr>
-          <w:rFonts w:ascii="Arial" w:hAnsi="Arial"/>
-          <w:sz w:val="18"/>
-          <w:szCs w:val="18"/>
-          <w:highlight w:val="green"/>
-          <w:lang w:val="es-ES_tradnl"/>
-        </w:rPr>
-        <w:t xml:space="preserve"> a que corresponde el ejercicio</w:t>
+        <w:t>Nombre del guión a que corresponde el ejercicio</w:t>
       </w:r>
       <w:r>
         <w:rPr>
@@ -117,51 +95,31 @@
       <w:r>
         <w:rPr>
           <w:rFonts w:ascii="Times" w:hAnsi="Times"/>
-        </w:rPr>
-        <w:t>CN_10_03_CO</w:t>
-      </w:r>
-      <w:r>
-        <w:rPr>
-          <w:rFonts w:ascii="Times" w:hAnsi="Times"/>
-        </w:rPr>
-        <w:t xml:space="preserve"> </w:t>
+          <w:lang w:val="es-CO"/>
+        </w:rPr>
+        <w:t xml:space="preserve">CN_10_03_CO </w:t>
       </w:r>
       <w:r>
         <w:rPr>
           <w:rFonts w:ascii="Times" w:hAnsi="Times"/>
           <w:highlight w:val="yellow"/>
-        </w:rPr>
-        <w:t>(</w:t>
-      </w:r>
-      <w:proofErr w:type="spellStart"/>
+          <w:lang w:val="es-CO"/>
+        </w:rPr>
+        <w:t xml:space="preserve">(simulador </w:t>
+      </w:r>
       <w:r>
         <w:rPr>
           <w:rFonts w:ascii="Times" w:hAnsi="Times"/>
           <w:highlight w:val="yellow"/>
-        </w:rPr>
-        <w:t>simulador</w:t>
-      </w:r>
-      <w:proofErr w:type="spellEnd"/>
+          <w:lang w:val="es-CO"/>
+        </w:rPr>
+        <w:t>parabólico</w:t>
+      </w:r>
       <w:r>
         <w:rPr>
           <w:rFonts w:ascii="Times" w:hAnsi="Times"/>
           <w:highlight w:val="yellow"/>
-        </w:rPr>
-        <w:t xml:space="preserve"> </w:t>
-      </w:r>
-      <w:proofErr w:type="spellStart"/>
-      <w:r>
-        <w:rPr>
-          <w:rFonts w:ascii="Times" w:hAnsi="Times"/>
-          <w:highlight w:val="yellow"/>
-        </w:rPr>
-        <w:t>parabolico</w:t>
-      </w:r>
-      <w:proofErr w:type="spellEnd"/>
-      <w:r>
-        <w:rPr>
-          <w:rFonts w:ascii="Times" w:hAnsi="Times"/>
-          <w:highlight w:val="yellow"/>
+          <w:lang w:val="es-CO"/>
         </w:rPr>
         <w:t>)</w:t>
       </w:r>
@@ -222,6 +180,7 @@
         <w:rPr>
           <w:rFonts w:ascii="Times" w:hAnsi="Times"/>
           <w:b/>
+          <w:lang w:val="es-CO"/>
         </w:rPr>
       </w:pPr>
       <w:r>
@@ -312,135 +271,38 @@
           <w:szCs w:val="18"/>
           <w:lang w:val="es-ES_tradnl"/>
         </w:rPr>
-        <w:t xml:space="preserve">  </w:t>
-      </w:r>
-      <w:proofErr w:type="spellStart"/>
+        <w:t xml:space="preserve"> </w:t>
+      </w:r>
       <w:r>
         <w:rPr>
           <w:rFonts w:ascii="Times" w:hAnsi="Times"/>
-          <w:sz w:val="18"/>
-          <w:szCs w:val="18"/>
-        </w:rPr>
-        <w:t>Ángulo</w:t>
-      </w:r>
-      <w:proofErr w:type="spellEnd"/>
-      <w:r>
-        <w:rPr>
-          <w:rFonts w:ascii="Times" w:hAnsi="Times"/>
-          <w:sz w:val="18"/>
-          <w:szCs w:val="18"/>
-        </w:rPr>
-        <w:t xml:space="preserve"> </w:t>
-      </w:r>
-      <w:proofErr w:type="spellStart"/>
-      <w:r>
-        <w:rPr>
-          <w:rFonts w:ascii="Times" w:hAnsi="Times"/>
-          <w:sz w:val="18"/>
-          <w:szCs w:val="18"/>
-        </w:rPr>
-        <w:t>óptimo</w:t>
-      </w:r>
-      <w:proofErr w:type="spellEnd"/>
-      <w:r>
-        <w:rPr>
-          <w:rFonts w:ascii="Times" w:hAnsi="Times"/>
-          <w:sz w:val="18"/>
-          <w:szCs w:val="18"/>
-        </w:rPr>
-        <w:t xml:space="preserve"> en </w:t>
-      </w:r>
-      <w:proofErr w:type="gramStart"/>
-      <w:r>
-        <w:rPr>
-          <w:rFonts w:ascii="Times" w:hAnsi="Times"/>
-          <w:sz w:val="18"/>
-          <w:szCs w:val="18"/>
-        </w:rPr>
-        <w:t>un</w:t>
-      </w:r>
-      <w:proofErr w:type="gramEnd"/>
-      <w:r>
-        <w:rPr>
-          <w:rFonts w:ascii="Times" w:hAnsi="Times"/>
-          <w:sz w:val="18"/>
-          <w:szCs w:val="18"/>
-        </w:rPr>
-        <w:t xml:space="preserve"> </w:t>
-      </w:r>
-      <w:proofErr w:type="spellStart"/>
-      <w:r>
-        <w:rPr>
-          <w:rFonts w:ascii="Times" w:hAnsi="Times"/>
-          <w:sz w:val="18"/>
-          <w:szCs w:val="18"/>
-        </w:rPr>
-        <w:t>lanzamiento</w:t>
-      </w:r>
-      <w:proofErr w:type="spellEnd"/>
-      <w:r>
-        <w:rPr>
-          <w:rFonts w:ascii="Times" w:hAnsi="Times"/>
-          <w:sz w:val="18"/>
-          <w:szCs w:val="18"/>
-        </w:rPr>
-        <w:t xml:space="preserve"> de </w:t>
-      </w:r>
-      <w:proofErr w:type="spellStart"/>
-      <w:r>
-        <w:rPr>
-          <w:rFonts w:ascii="Times" w:hAnsi="Times"/>
-          <w:sz w:val="18"/>
-          <w:szCs w:val="18"/>
-        </w:rPr>
-        <w:t>tiro</w:t>
-      </w:r>
-      <w:proofErr w:type="spellEnd"/>
-      <w:r>
-        <w:rPr>
-          <w:rFonts w:ascii="Times" w:hAnsi="Times"/>
-          <w:sz w:val="18"/>
-          <w:szCs w:val="18"/>
-        </w:rPr>
-        <w:t xml:space="preserve"> </w:t>
-      </w:r>
-      <w:proofErr w:type="spellStart"/>
-      <w:r>
-        <w:rPr>
-          <w:rFonts w:ascii="Times" w:hAnsi="Times"/>
-          <w:sz w:val="18"/>
-          <w:szCs w:val="18"/>
-        </w:rPr>
-        <w:t>parabólico</w:t>
-      </w:r>
-      <w:proofErr w:type="spellEnd"/>
-    </w:p>
-    <w:p>
-      <w:pPr>
-        <w:rPr>
-          <w:rFonts w:ascii="Arial" w:hAnsi="Arial" w:cs="Arial"/>
-          <w:sz w:val="18"/>
-          <w:szCs w:val="18"/>
-          <w:lang w:val="es-ES_tradnl"/>
-        </w:rPr>
-      </w:pPr>
-    </w:p>
-    <w:p>
-      <w:pPr>
-        <w:rPr>
-          <w:rFonts w:ascii="Arial" w:hAnsi="Arial" w:cs="Arial"/>
-          <w:sz w:val="18"/>
-          <w:szCs w:val="18"/>
-          <w:lang w:val="es-ES_tradnl"/>
-        </w:rPr>
-      </w:pPr>
-    </w:p>
-    <w:p>
-      <w:pPr>
-        <w:rPr>
-          <w:rFonts w:ascii="Arial" w:hAnsi="Arial" w:cs="Arial"/>
-          <w:sz w:val="18"/>
-          <w:szCs w:val="18"/>
+          <w:lang w:val="es-CO"/>
+        </w:rPr>
+        <w:t>Ángulo óptimo en un lanzamiento de tiro parabólico</w:t>
+      </w:r>
+    </w:p>
+    <w:p>
+      <w:pPr>
+        <w:rPr>
+          <w:rFonts w:ascii="Arial" w:hAnsi="Arial" w:cs="Arial"/>
+          <w:lang w:val="es-ES_tradnl"/>
+        </w:rPr>
+      </w:pPr>
+    </w:p>
+    <w:p>
+      <w:pPr>
+        <w:rPr>
+          <w:rFonts w:ascii="Arial" w:hAnsi="Arial" w:cs="Arial"/>
+          <w:sz w:val="18"/>
+          <w:szCs w:val="18"/>
+          <w:lang w:val="es-ES_tradnl"/>
+        </w:rPr>
+      </w:pPr>
+    </w:p>
+    <w:p>
+      <w:pPr>
+        <w:rPr>
+          <w:rFonts w:ascii="Arial" w:hAnsi="Arial" w:cs="Arial"/>
           <w:lang w:val="es-ES_tradnl"/>
         </w:rPr>
       </w:pPr>
@@ -483,223 +345,45 @@
         </w:rPr>
         <w:t xml:space="preserve"> </w:t>
       </w:r>
-      <w:proofErr w:type="spellStart"/>
       <w:r>
         <w:rPr>
           <w:rFonts w:ascii="Times" w:hAnsi="Times"/>
           <w:color w:val="000000" w:themeColor="text1"/>
-          <w:sz w:val="18"/>
-          <w:szCs w:val="18"/>
-        </w:rPr>
-        <w:t>Actividad</w:t>
-      </w:r>
-      <w:proofErr w:type="spellEnd"/>
+          <w:lang w:val="es-CO"/>
+        </w:rPr>
+        <w:t xml:space="preserve">Actividad que permite conocer el ángulo </w:t>
+      </w:r>
       <w:r>
         <w:rPr>
           <w:rFonts w:ascii="Times" w:hAnsi="Times"/>
           <w:color w:val="000000" w:themeColor="text1"/>
-          <w:sz w:val="18"/>
-          <w:szCs w:val="18"/>
-        </w:rPr>
-        <w:t xml:space="preserve"> </w:t>
-      </w:r>
-      <w:proofErr w:type="spellStart"/>
+          <w:lang w:val="es-CO"/>
+        </w:rPr>
+        <w:t xml:space="preserve">óptimo </w:t>
+      </w:r>
       <w:r>
         <w:rPr>
           <w:rFonts w:ascii="Times" w:hAnsi="Times"/>
           <w:color w:val="000000" w:themeColor="text1"/>
-          <w:sz w:val="18"/>
-          <w:szCs w:val="18"/>
-        </w:rPr>
-        <w:t>que</w:t>
-      </w:r>
-      <w:proofErr w:type="spellEnd"/>
-      <w:r>
-        <w:rPr>
-          <w:rFonts w:ascii="Times" w:hAnsi="Times"/>
-          <w:color w:val="000000" w:themeColor="text1"/>
-          <w:sz w:val="18"/>
-          <w:szCs w:val="18"/>
-        </w:rPr>
-        <w:t xml:space="preserve"> </w:t>
-      </w:r>
-      <w:proofErr w:type="spellStart"/>
-      <w:r>
-        <w:rPr>
-          <w:rFonts w:ascii="Times" w:hAnsi="Times"/>
-          <w:color w:val="000000" w:themeColor="text1"/>
-          <w:sz w:val="18"/>
-          <w:szCs w:val="18"/>
-        </w:rPr>
-        <w:t>permite</w:t>
-      </w:r>
-      <w:proofErr w:type="spellEnd"/>
-      <w:r>
-        <w:rPr>
-          <w:rFonts w:ascii="Times" w:hAnsi="Times"/>
-          <w:color w:val="000000" w:themeColor="text1"/>
-          <w:sz w:val="18"/>
-          <w:szCs w:val="18"/>
-        </w:rPr>
-        <w:t xml:space="preserve"> </w:t>
-      </w:r>
-      <w:proofErr w:type="spellStart"/>
-      <w:r>
-        <w:rPr>
-          <w:rFonts w:ascii="Times" w:hAnsi="Times"/>
-          <w:color w:val="000000" w:themeColor="text1"/>
-          <w:sz w:val="18"/>
-          <w:szCs w:val="18"/>
-        </w:rPr>
-        <w:t>conocer</w:t>
-      </w:r>
-      <w:proofErr w:type="spellEnd"/>
-      <w:r>
-        <w:rPr>
-          <w:rFonts w:ascii="Times" w:hAnsi="Times"/>
-          <w:color w:val="000000" w:themeColor="text1"/>
-          <w:sz w:val="18"/>
-          <w:szCs w:val="18"/>
-        </w:rPr>
-        <w:t xml:space="preserve"> el </w:t>
-      </w:r>
-      <w:proofErr w:type="spellStart"/>
-      <w:r>
-        <w:rPr>
-          <w:rFonts w:ascii="Times" w:hAnsi="Times"/>
-          <w:color w:val="000000" w:themeColor="text1"/>
-          <w:sz w:val="18"/>
-          <w:szCs w:val="18"/>
-        </w:rPr>
-        <w:t>ángulo</w:t>
-      </w:r>
-      <w:proofErr w:type="spellEnd"/>
-      <w:r>
-        <w:rPr>
-          <w:rFonts w:ascii="Times" w:hAnsi="Times"/>
-          <w:color w:val="000000" w:themeColor="text1"/>
-          <w:sz w:val="18"/>
-          <w:szCs w:val="18"/>
-        </w:rPr>
-        <w:t xml:space="preserve"> de </w:t>
-      </w:r>
-      <w:proofErr w:type="spellStart"/>
-      <w:r>
-        <w:rPr>
-          <w:rFonts w:ascii="Times" w:hAnsi="Times"/>
-          <w:color w:val="000000" w:themeColor="text1"/>
-          <w:sz w:val="18"/>
-          <w:szCs w:val="18"/>
-        </w:rPr>
-        <w:t>lanzamiento</w:t>
-      </w:r>
-      <w:proofErr w:type="spellEnd"/>
-      <w:r>
-        <w:rPr>
-          <w:rFonts w:ascii="Times" w:hAnsi="Times"/>
-          <w:color w:val="000000" w:themeColor="text1"/>
-          <w:sz w:val="18"/>
-          <w:szCs w:val="18"/>
-        </w:rPr>
-        <w:t xml:space="preserve"> </w:t>
-      </w:r>
-      <w:proofErr w:type="spellStart"/>
-      <w:r>
-        <w:rPr>
-          <w:rFonts w:ascii="Times" w:hAnsi="Times"/>
-          <w:color w:val="000000" w:themeColor="text1"/>
-          <w:sz w:val="18"/>
-          <w:szCs w:val="18"/>
-        </w:rPr>
-        <w:t>óptimo</w:t>
-      </w:r>
-      <w:proofErr w:type="spellEnd"/>
-      <w:r>
-        <w:rPr>
-          <w:rFonts w:ascii="Times" w:hAnsi="Times"/>
-          <w:color w:val="000000" w:themeColor="text1"/>
-          <w:sz w:val="18"/>
-          <w:szCs w:val="18"/>
-        </w:rPr>
-        <w:t xml:space="preserve"> para </w:t>
-      </w:r>
-      <w:proofErr w:type="spellStart"/>
-      <w:r>
-        <w:rPr>
-          <w:rFonts w:ascii="Times" w:hAnsi="Times"/>
-          <w:color w:val="000000" w:themeColor="text1"/>
-          <w:sz w:val="18"/>
-          <w:szCs w:val="18"/>
-        </w:rPr>
-        <w:t>lograr</w:t>
-      </w:r>
-      <w:proofErr w:type="spellEnd"/>
-      <w:r>
-        <w:rPr>
-          <w:rFonts w:ascii="Times" w:hAnsi="Times"/>
-          <w:color w:val="000000" w:themeColor="text1"/>
-          <w:sz w:val="18"/>
-          <w:szCs w:val="18"/>
-        </w:rPr>
-        <w:t xml:space="preserve"> el </w:t>
-      </w:r>
-      <w:proofErr w:type="spellStart"/>
-      <w:r>
-        <w:rPr>
-          <w:rFonts w:ascii="Times" w:hAnsi="Times"/>
-          <w:color w:val="000000" w:themeColor="text1"/>
-          <w:sz w:val="18"/>
-          <w:szCs w:val="18"/>
-        </w:rPr>
-        <w:t>máximo</w:t>
-      </w:r>
-      <w:proofErr w:type="spellEnd"/>
-      <w:r>
-        <w:rPr>
-          <w:rFonts w:ascii="Times" w:hAnsi="Times"/>
-          <w:color w:val="000000" w:themeColor="text1"/>
-          <w:sz w:val="18"/>
-          <w:szCs w:val="18"/>
-        </w:rPr>
-        <w:t xml:space="preserve"> </w:t>
-      </w:r>
-      <w:proofErr w:type="spellStart"/>
-      <w:r>
-        <w:rPr>
-          <w:rFonts w:ascii="Times" w:hAnsi="Times"/>
-          <w:color w:val="000000" w:themeColor="text1"/>
-          <w:sz w:val="18"/>
-          <w:szCs w:val="18"/>
-        </w:rPr>
-        <w:t>alcance</w:t>
-      </w:r>
-      <w:proofErr w:type="spellEnd"/>
-      <w:r>
-        <w:rPr>
-          <w:rFonts w:ascii="Times" w:hAnsi="Times"/>
-          <w:color w:val="000000" w:themeColor="text1"/>
-          <w:sz w:val="18"/>
-          <w:szCs w:val="18"/>
-        </w:rPr>
-        <w:t xml:space="preserve"> horizontal.</w:t>
-      </w:r>
-    </w:p>
-    <w:p>
-      <w:pPr>
-        <w:rPr>
-          <w:rFonts w:ascii="Arial" w:hAnsi="Arial" w:cs="Arial"/>
-          <w:sz w:val="18"/>
-          <w:szCs w:val="18"/>
-          <w:lang w:val="es-ES_tradnl"/>
-        </w:rPr>
-      </w:pPr>
-    </w:p>
-    <w:p>
-      <w:pPr>
-        <w:rPr>
-          <w:rFonts w:ascii="Arial" w:hAnsi="Arial"/>
-          <w:sz w:val="18"/>
-          <w:szCs w:val="18"/>
+          <w:lang w:val="es-CO"/>
+        </w:rPr>
+        <w:t>de lanzamiento para lograr el máximo alcance horizontal</w:t>
+      </w:r>
+    </w:p>
+    <w:p>
+      <w:pPr>
+        <w:rPr>
+          <w:rFonts w:ascii="Arial" w:hAnsi="Arial" w:cs="Arial"/>
+          <w:sz w:val="18"/>
+          <w:szCs w:val="18"/>
+          <w:lang w:val="es-ES_tradnl"/>
+        </w:rPr>
+      </w:pPr>
+    </w:p>
+    <w:p>
+      <w:pPr>
+        <w:rPr>
+          <w:rFonts w:ascii="Times New Roman" w:hAnsi="Times New Roman" w:cs="Times New Roman"/>
           <w:lang w:val="es-ES_tradnl"/>
         </w:rPr>
       </w:pPr>
@@ -744,9 +428,7 @@
       </w:r>
       <w:r>
         <w:rPr>
-          <w:rFonts w:ascii="Arial" w:hAnsi="Arial"/>
-          <w:sz w:val="18"/>
-          <w:szCs w:val="18"/>
+          <w:rFonts w:ascii="Times New Roman" w:hAnsi="Times New Roman" w:cs="Times New Roman"/>
           <w:lang w:val="es-ES_tradnl"/>
         </w:rPr>
         <w:t>movimiento parabólico, alcance máximo horizontal, ángulo óptimo</w:t>
@@ -756,8 +438,6 @@
       <w:pPr>
         <w:rPr>
           <w:rFonts w:ascii="Arial" w:hAnsi="Arial" w:cs="Arial"/>
-          <w:sz w:val="18"/>
-          <w:szCs w:val="18"/>
           <w:lang w:val="es-ES_tradnl"/>
         </w:rPr>
       </w:pPr>
@@ -819,16 +499,7 @@
           <w:szCs w:val="18"/>
           <w:lang w:val="es-ES_tradnl"/>
         </w:rPr>
-        <w:t xml:space="preserve"> 25</w:t>
-      </w:r>
-      <w:r>
-        <w:rPr>
-          <w:rFonts w:ascii="Arial" w:hAnsi="Arial"/>
-          <w:sz w:val="18"/>
-          <w:szCs w:val="18"/>
-          <w:lang w:val="es-ES_tradnl"/>
-        </w:rPr>
-        <w:t xml:space="preserve"> minutos</w:t>
+        <w:t xml:space="preserve"> 25 minutos</w:t>
       </w:r>
     </w:p>
     <w:p>
@@ -2266,38 +1937,25 @@
           <w:highlight w:val="green"/>
           <w:lang w:val="es-ES_tradnl"/>
         </w:rPr>
-        <w:t xml:space="preserve">Nivel del ejercicio, 1-Fácil, 2-Medio </w:t>
-      </w:r>
-      <w:proofErr w:type="spellStart"/>
-      <w:r>
-        <w:rPr>
-          <w:rFonts w:ascii="Arial" w:hAnsi="Arial"/>
-          <w:sz w:val="18"/>
-          <w:szCs w:val="18"/>
-          <w:highlight w:val="green"/>
-          <w:lang w:val="es-ES_tradnl"/>
-        </w:rPr>
-        <w:t>ó</w:t>
-      </w:r>
-      <w:proofErr w:type="spellEnd"/>
-      <w:r>
-        <w:rPr>
-          <w:rFonts w:ascii="Arial" w:hAnsi="Arial"/>
-          <w:sz w:val="18"/>
-          <w:szCs w:val="18"/>
-          <w:highlight w:val="green"/>
-          <w:lang w:val="es-ES_tradnl"/>
-        </w:rPr>
-        <w:t xml:space="preserve"> 3-Difícil</w:t>
-      </w:r>
-      <w:r>
-        <w:rPr>
-          <w:rFonts w:ascii="Arial" w:hAnsi="Arial"/>
-          <w:sz w:val="18"/>
-          <w:szCs w:val="18"/>
-          <w:lang w:val="es-ES_tradnl"/>
-        </w:rPr>
-        <w:t xml:space="preserve">  2</w:t>
+        <w:t>Nivel del ejercicio, 1-Fácil, 2-Medio ó 3-Difícil</w:t>
+      </w:r>
+      <w:r>
+        <w:rPr>
+          <w:rFonts w:ascii="Arial" w:hAnsi="Arial"/>
+          <w:sz w:val="18"/>
+          <w:szCs w:val="18"/>
+          <w:lang w:val="es-ES_tradnl"/>
+        </w:rPr>
+        <w:t xml:space="preserve"> </w:t>
+      </w:r>
+      <w:r>
+        <w:rPr>
+          <w:rFonts w:ascii="Arial" w:hAnsi="Arial"/>
+          <w:sz w:val="18"/>
+          <w:szCs w:val="18"/>
+          <w:lang w:val="es-ES_tradnl"/>
+        </w:rPr>
+        <w:t>2</w:t>
       </w:r>
     </w:p>
     <w:p>
@@ -2444,106 +2102,15 @@
           <w:lang w:val="es-ES_tradnl"/>
         </w:rPr>
       </w:pPr>
-      <w:proofErr w:type="spellStart"/>
       <w:r>
         <w:rPr>
           <w:rFonts w:ascii="Times" w:hAnsi="Times"/>
           <w:sz w:val="18"/>
           <w:szCs w:val="18"/>
-        </w:rPr>
-        <w:t>Ángulo</w:t>
-      </w:r>
-      <w:proofErr w:type="spellEnd"/>
-      <w:r>
-        <w:rPr>
-          <w:rFonts w:ascii="Times" w:hAnsi="Times"/>
-          <w:sz w:val="18"/>
-          <w:szCs w:val="18"/>
-        </w:rPr>
-        <w:t xml:space="preserve"> </w:t>
-      </w:r>
-      <w:proofErr w:type="spellStart"/>
-      <w:r>
-        <w:rPr>
-          <w:rFonts w:ascii="Times" w:hAnsi="Times"/>
-          <w:sz w:val="18"/>
-          <w:szCs w:val="18"/>
-        </w:rPr>
-        <w:t>óptimo</w:t>
-      </w:r>
-      <w:proofErr w:type="spellEnd"/>
-      <w:r>
-        <w:rPr>
-          <w:rFonts w:ascii="Times" w:hAnsi="Times"/>
-          <w:sz w:val="18"/>
-          <w:szCs w:val="18"/>
-        </w:rPr>
-        <w:t xml:space="preserve"> en </w:t>
-      </w:r>
-      <w:proofErr w:type="gramStart"/>
-      <w:r>
-        <w:rPr>
-          <w:rFonts w:ascii="Times" w:hAnsi="Times"/>
-          <w:sz w:val="18"/>
-          <w:szCs w:val="18"/>
-        </w:rPr>
-        <w:t>un</w:t>
-      </w:r>
-      <w:proofErr w:type="gramEnd"/>
-      <w:r>
-        <w:rPr>
-          <w:rFonts w:ascii="Times" w:hAnsi="Times"/>
-          <w:sz w:val="18"/>
-          <w:szCs w:val="18"/>
-        </w:rPr>
-        <w:t xml:space="preserve"> </w:t>
-      </w:r>
-      <w:proofErr w:type="spellStart"/>
-      <w:r>
-        <w:rPr>
-          <w:rFonts w:ascii="Times" w:hAnsi="Times"/>
-          <w:sz w:val="18"/>
-          <w:szCs w:val="18"/>
-        </w:rPr>
-        <w:t>lanzamiento</w:t>
-      </w:r>
-      <w:proofErr w:type="spellEnd"/>
-      <w:r>
-        <w:rPr>
-          <w:rFonts w:ascii="Times" w:hAnsi="Times"/>
-          <w:sz w:val="18"/>
-          <w:szCs w:val="18"/>
-        </w:rPr>
-        <w:t xml:space="preserve"> de </w:t>
-      </w:r>
-      <w:proofErr w:type="spellStart"/>
-      <w:r>
-        <w:rPr>
-          <w:rFonts w:ascii="Times" w:hAnsi="Times"/>
-          <w:sz w:val="18"/>
-          <w:szCs w:val="18"/>
-        </w:rPr>
-        <w:t>tiro</w:t>
-      </w:r>
-      <w:proofErr w:type="spellEnd"/>
-      <w:r>
-        <w:rPr>
-          <w:rFonts w:ascii="Times" w:hAnsi="Times"/>
-          <w:sz w:val="18"/>
-          <w:szCs w:val="18"/>
-        </w:rPr>
-        <w:t xml:space="preserve"> </w:t>
-      </w:r>
-      <w:proofErr w:type="spellStart"/>
-      <w:r>
-        <w:rPr>
-          <w:rFonts w:ascii="Times" w:hAnsi="Times"/>
-          <w:sz w:val="18"/>
-          <w:szCs w:val="18"/>
-        </w:rPr>
-        <w:t>parabólico</w:t>
-      </w:r>
-      <w:proofErr w:type="spellEnd"/>
+          <w:lang w:val="es-CO"/>
+        </w:rPr>
+        <w:t>Ángulo óptimo en un lanzamiento de tiro parabólico</w:t>
+      </w:r>
     </w:p>
     <w:p>
       <w:pPr>
@@ -2634,6 +2201,7 @@
           <w:rFonts w:ascii="Arial" w:hAnsi="Arial" w:cs="Arial"/>
           <w:sz w:val="18"/>
           <w:szCs w:val="18"/>
+          <w:lang w:val="es-CO"/>
         </w:rPr>
       </w:pPr>
       <w:r>
@@ -2718,46 +2286,21 @@
       </w:r>
       <w:r>
         <w:rPr>
-          <w:rFonts w:ascii="Arial" w:hAnsi="Arial"/>
-          <w:sz w:val="18"/>
-          <w:szCs w:val="18"/>
-          <w:lang w:val="es-ES_tradnl"/>
-        </w:rPr>
-        <w:t xml:space="preserve"> </w:t>
-      </w:r>
-      <w:proofErr w:type="spellStart"/>
-      <w:r>
-        <w:rPr>
-          <w:rFonts w:ascii="Arial" w:hAnsi="Arial" w:cs="Arial"/>
-          <w:sz w:val="18"/>
-          <w:szCs w:val="18"/>
-        </w:rPr>
-        <w:t>Ingresa</w:t>
-      </w:r>
-      <w:proofErr w:type="spellEnd"/>
-      <w:r>
-        <w:rPr>
-          <w:rFonts w:ascii="Arial" w:hAnsi="Arial" w:cs="Arial"/>
-          <w:sz w:val="18"/>
-          <w:szCs w:val="18"/>
-        </w:rPr>
-        <w:t xml:space="preserve"> al link </w:t>
-      </w:r>
-      <w:r>
-        <w:rPr>
-          <w:rFonts w:ascii="Arial" w:hAnsi="Arial" w:cs="Arial"/>
-          <w:sz w:val="18"/>
-          <w:szCs w:val="18"/>
-        </w:rPr>
-        <w:t>[</w:t>
-      </w:r>
-      <w:hyperlink r:id="rId5" w:history="1">
+          <w:rFonts w:ascii="Arial" w:hAnsi="Arial" w:cs="Arial"/>
+          <w:sz w:val="18"/>
+          <w:szCs w:val="18"/>
+          <w:lang w:val="es-CO"/>
+        </w:rPr>
+        <w:t>Ingresa al link [</w:t>
+      </w:r>
+      <w:hyperlink r:id="rId6" w:history="1">
         <w:r>
           <w:rPr>
             <w:rStyle w:val="Hipervnculo"/>
             <w:rFonts w:ascii="Arial" w:hAnsi="Arial" w:cs="Arial"/>
             <w:sz w:val="18"/>
             <w:szCs w:val="18"/>
+            <w:lang w:val="es-CO"/>
           </w:rPr>
           <w:t>VER</w:t>
         </w:r>
@@ -2767,6 +2310,7 @@
           <w:rFonts w:ascii="Arial" w:hAnsi="Arial" w:cs="Arial"/>
           <w:sz w:val="18"/>
           <w:szCs w:val="18"/>
+          <w:lang w:val="es-CO"/>
         </w:rPr>
         <w:t xml:space="preserve">] </w:t>
       </w:r>
@@ -2775,304 +2319,27 @@
           <w:rFonts w:ascii="Arial" w:hAnsi="Arial" w:cs="Arial"/>
           <w:sz w:val="18"/>
           <w:szCs w:val="18"/>
-        </w:rPr>
-        <w:t xml:space="preserve">en </w:t>
-      </w:r>
-      <w:proofErr w:type="spellStart"/>
-      <w:r>
-        <w:rPr>
-          <w:rFonts w:ascii="Arial" w:hAnsi="Arial" w:cs="Arial"/>
-          <w:sz w:val="18"/>
-          <w:szCs w:val="18"/>
-        </w:rPr>
-        <w:t>donde</w:t>
-      </w:r>
-      <w:proofErr w:type="spellEnd"/>
-      <w:r>
-        <w:rPr>
-          <w:rFonts w:ascii="Arial" w:hAnsi="Arial" w:cs="Arial"/>
-          <w:sz w:val="18"/>
-          <w:szCs w:val="18"/>
-        </w:rPr>
-        <w:t xml:space="preserve"> </w:t>
-      </w:r>
-      <w:proofErr w:type="spellStart"/>
-      <w:r>
-        <w:rPr>
-          <w:rFonts w:ascii="Arial" w:hAnsi="Arial" w:cs="Arial"/>
-          <w:sz w:val="18"/>
-          <w:szCs w:val="18"/>
-        </w:rPr>
-        <w:t>encontrarás</w:t>
-      </w:r>
-      <w:proofErr w:type="spellEnd"/>
-      <w:r>
-        <w:rPr>
-          <w:rFonts w:ascii="Arial" w:hAnsi="Arial" w:cs="Arial"/>
-          <w:sz w:val="18"/>
-          <w:szCs w:val="18"/>
-        </w:rPr>
-        <w:t xml:space="preserve"> un </w:t>
-      </w:r>
-      <w:proofErr w:type="spellStart"/>
-      <w:r>
-        <w:rPr>
-          <w:rFonts w:ascii="Arial" w:hAnsi="Arial" w:cs="Arial"/>
-          <w:sz w:val="18"/>
-          <w:szCs w:val="18"/>
-        </w:rPr>
-        <w:t>simulador</w:t>
-      </w:r>
-      <w:proofErr w:type="spellEnd"/>
-      <w:r>
-        <w:rPr>
-          <w:rFonts w:ascii="Arial" w:hAnsi="Arial" w:cs="Arial"/>
-          <w:sz w:val="18"/>
-          <w:szCs w:val="18"/>
-        </w:rPr>
-        <w:t xml:space="preserve"> de </w:t>
-      </w:r>
-      <w:proofErr w:type="spellStart"/>
-      <w:r>
-        <w:rPr>
-          <w:rFonts w:ascii="Arial" w:hAnsi="Arial" w:cs="Arial"/>
-          <w:sz w:val="18"/>
-          <w:szCs w:val="18"/>
-        </w:rPr>
-        <w:t>tiro</w:t>
-      </w:r>
-      <w:proofErr w:type="spellEnd"/>
-      <w:r>
-        <w:rPr>
-          <w:rFonts w:ascii="Arial" w:hAnsi="Arial" w:cs="Arial"/>
-          <w:sz w:val="18"/>
-          <w:szCs w:val="18"/>
-        </w:rPr>
-        <w:t xml:space="preserve"> </w:t>
-      </w:r>
-      <w:proofErr w:type="spellStart"/>
-      <w:r>
-        <w:rPr>
-          <w:rFonts w:ascii="Arial" w:hAnsi="Arial" w:cs="Arial"/>
-          <w:sz w:val="18"/>
-          <w:szCs w:val="18"/>
-        </w:rPr>
-        <w:t>parabólico</w:t>
-      </w:r>
-      <w:proofErr w:type="spellEnd"/>
-      <w:r>
-        <w:rPr>
-          <w:rFonts w:ascii="Arial" w:hAnsi="Arial" w:cs="Arial"/>
-          <w:sz w:val="18"/>
-          <w:szCs w:val="18"/>
-        </w:rPr>
-        <w:t>.</w:t>
-      </w:r>
-      <w:r>
-        <w:rPr>
-          <w:rFonts w:ascii="Arial" w:hAnsi="Arial" w:cs="Arial"/>
-          <w:sz w:val="18"/>
-          <w:szCs w:val="18"/>
-        </w:rPr>
-        <w:t xml:space="preserve"> </w:t>
-      </w:r>
-      <w:proofErr w:type="spellStart"/>
-      <w:r>
-        <w:rPr>
-          <w:rFonts w:ascii="Arial" w:hAnsi="Arial" w:cs="Arial"/>
-          <w:sz w:val="18"/>
-          <w:szCs w:val="18"/>
-        </w:rPr>
-        <w:t>Explora</w:t>
-      </w:r>
-      <w:proofErr w:type="spellEnd"/>
-      <w:r>
-        <w:rPr>
-          <w:rFonts w:ascii="Arial" w:hAnsi="Arial" w:cs="Arial"/>
-          <w:sz w:val="18"/>
-          <w:szCs w:val="18"/>
-        </w:rPr>
-        <w:t xml:space="preserve"> </w:t>
-      </w:r>
-      <w:proofErr w:type="spellStart"/>
-      <w:r>
-        <w:rPr>
-          <w:rFonts w:ascii="Arial" w:hAnsi="Arial" w:cs="Arial"/>
-          <w:sz w:val="18"/>
-          <w:szCs w:val="18"/>
-        </w:rPr>
-        <w:t>su</w:t>
-      </w:r>
-      <w:proofErr w:type="spellEnd"/>
-      <w:r>
-        <w:rPr>
-          <w:rFonts w:ascii="Arial" w:hAnsi="Arial" w:cs="Arial"/>
-          <w:sz w:val="18"/>
-          <w:szCs w:val="18"/>
-        </w:rPr>
-        <w:t xml:space="preserve"> </w:t>
-      </w:r>
-      <w:proofErr w:type="spellStart"/>
-      <w:r>
-        <w:rPr>
-          <w:rFonts w:ascii="Arial" w:hAnsi="Arial" w:cs="Arial"/>
-          <w:sz w:val="18"/>
-          <w:szCs w:val="18"/>
-        </w:rPr>
-        <w:t>funcionamiento</w:t>
-      </w:r>
-      <w:proofErr w:type="spellEnd"/>
-      <w:r>
-        <w:rPr>
-          <w:rFonts w:ascii="Arial" w:hAnsi="Arial" w:cs="Arial"/>
-          <w:sz w:val="18"/>
-          <w:szCs w:val="18"/>
-        </w:rPr>
-        <w:t xml:space="preserve">, </w:t>
-      </w:r>
-      <w:proofErr w:type="spellStart"/>
-      <w:r>
-        <w:rPr>
-          <w:rFonts w:ascii="Arial" w:hAnsi="Arial" w:cs="Arial"/>
-          <w:sz w:val="18"/>
-          <w:szCs w:val="18"/>
-        </w:rPr>
-        <w:t>responde</w:t>
-      </w:r>
-      <w:proofErr w:type="spellEnd"/>
-      <w:r>
-        <w:rPr>
-          <w:rFonts w:ascii="Arial" w:hAnsi="Arial" w:cs="Arial"/>
-          <w:sz w:val="18"/>
-          <w:szCs w:val="18"/>
-        </w:rPr>
-        <w:t xml:space="preserve"> la </w:t>
-      </w:r>
-      <w:proofErr w:type="spellStart"/>
-      <w:r>
-        <w:rPr>
-          <w:rFonts w:ascii="Arial" w:hAnsi="Arial" w:cs="Arial"/>
-          <w:sz w:val="18"/>
-          <w:szCs w:val="18"/>
-        </w:rPr>
-        <w:t>pregunta</w:t>
-      </w:r>
-      <w:proofErr w:type="spellEnd"/>
-      <w:r>
-        <w:rPr>
-          <w:rFonts w:ascii="Arial" w:hAnsi="Arial" w:cs="Arial"/>
-          <w:sz w:val="18"/>
-          <w:szCs w:val="18"/>
-        </w:rPr>
-        <w:t xml:space="preserve"> de </w:t>
-      </w:r>
-      <w:proofErr w:type="spellStart"/>
-      <w:r>
-        <w:rPr>
-          <w:rFonts w:ascii="Arial" w:hAnsi="Arial" w:cs="Arial"/>
-          <w:sz w:val="18"/>
-          <w:szCs w:val="18"/>
-        </w:rPr>
-        <w:t>indagación</w:t>
-      </w:r>
-      <w:proofErr w:type="spellEnd"/>
-      <w:r>
-        <w:rPr>
-          <w:rFonts w:ascii="Arial" w:hAnsi="Arial" w:cs="Arial"/>
-          <w:sz w:val="18"/>
-          <w:szCs w:val="18"/>
-        </w:rPr>
-        <w:t xml:space="preserve"> </w:t>
-      </w:r>
-      <w:proofErr w:type="spellStart"/>
-      <w:r>
-        <w:rPr>
-          <w:rFonts w:ascii="Arial" w:hAnsi="Arial" w:cs="Arial"/>
-          <w:sz w:val="18"/>
-          <w:szCs w:val="18"/>
-        </w:rPr>
-        <w:t>propuesta</w:t>
-      </w:r>
-      <w:proofErr w:type="spellEnd"/>
-      <w:r>
-        <w:rPr>
-          <w:rFonts w:ascii="Arial" w:hAnsi="Arial" w:cs="Arial"/>
-          <w:sz w:val="18"/>
-          <w:szCs w:val="18"/>
-        </w:rPr>
-        <w:t xml:space="preserve"> y </w:t>
-      </w:r>
-      <w:proofErr w:type="spellStart"/>
-      <w:r>
-        <w:rPr>
-          <w:rFonts w:ascii="Arial" w:hAnsi="Arial" w:cs="Arial"/>
-          <w:sz w:val="18"/>
-          <w:szCs w:val="18"/>
-        </w:rPr>
-        <w:t>envía</w:t>
-      </w:r>
-      <w:proofErr w:type="spellEnd"/>
-      <w:r>
-        <w:rPr>
-          <w:rFonts w:ascii="Arial" w:hAnsi="Arial" w:cs="Arial"/>
-          <w:sz w:val="18"/>
-          <w:szCs w:val="18"/>
-        </w:rPr>
-        <w:t xml:space="preserve"> </w:t>
-      </w:r>
-      <w:proofErr w:type="spellStart"/>
-      <w:r>
-        <w:rPr>
-          <w:rFonts w:ascii="Arial" w:hAnsi="Arial" w:cs="Arial"/>
-          <w:sz w:val="18"/>
-          <w:szCs w:val="18"/>
-        </w:rPr>
-        <w:t>tus</w:t>
-      </w:r>
-      <w:proofErr w:type="spellEnd"/>
-      <w:r>
-        <w:rPr>
-          <w:rFonts w:ascii="Arial" w:hAnsi="Arial" w:cs="Arial"/>
-          <w:sz w:val="18"/>
-          <w:szCs w:val="18"/>
-        </w:rPr>
-        <w:t xml:space="preserve"> </w:t>
-      </w:r>
-      <w:proofErr w:type="spellStart"/>
-      <w:r>
-        <w:rPr>
-          <w:rFonts w:ascii="Arial" w:hAnsi="Arial" w:cs="Arial"/>
-          <w:sz w:val="18"/>
-          <w:szCs w:val="18"/>
-        </w:rPr>
-        <w:t>resultados</w:t>
-      </w:r>
-      <w:proofErr w:type="spellEnd"/>
-      <w:r>
-        <w:rPr>
-          <w:rFonts w:ascii="Arial" w:hAnsi="Arial" w:cs="Arial"/>
-          <w:sz w:val="18"/>
-          <w:szCs w:val="18"/>
-        </w:rPr>
-        <w:t xml:space="preserve"> al </w:t>
-      </w:r>
-      <w:proofErr w:type="spellStart"/>
-      <w:r>
-        <w:rPr>
-          <w:rFonts w:ascii="Arial" w:hAnsi="Arial" w:cs="Arial"/>
-          <w:sz w:val="18"/>
-          <w:szCs w:val="18"/>
-        </w:rPr>
-        <w:t>profesor</w:t>
-      </w:r>
-      <w:proofErr w:type="spellEnd"/>
-      <w:r>
-        <w:rPr>
-          <w:rFonts w:ascii="Arial" w:hAnsi="Arial" w:cs="Arial"/>
-          <w:sz w:val="18"/>
-          <w:szCs w:val="18"/>
-        </w:rPr>
-        <w:t xml:space="preserve">. </w:t>
+          <w:lang w:val="es-CO"/>
+        </w:rPr>
+        <w:t xml:space="preserve">en donde encontrarás un </w:t>
+      </w:r>
+      <w:r>
+        <w:rPr>
+          <w:rFonts w:ascii="Arial" w:hAnsi="Arial" w:cs="Arial"/>
+          <w:sz w:val="18"/>
+          <w:szCs w:val="18"/>
+          <w:lang w:val="es-CO"/>
+        </w:rPr>
+        <w:t>simulador de tiro parabólico.</w:t>
+      </w:r>
+      <w:r>
+        <w:rPr>
+          <w:rFonts w:ascii="Arial" w:hAnsi="Arial" w:cs="Arial"/>
+          <w:sz w:val="18"/>
+          <w:szCs w:val="18"/>
+          <w:lang w:val="es-CO"/>
+        </w:rPr>
+        <w:t xml:space="preserve"> Explora su funcionamiento, responde la pregunta de indagación propuesta y envía tus resultados al profesor. </w:t>
       </w:r>
     </w:p>
     <w:p>
@@ -3156,14 +2423,15 @@
           <w:rFonts w:ascii="Arial" w:hAnsi="Arial" w:cs="Arial"/>
           <w:sz w:val="18"/>
           <w:szCs w:val="18"/>
-        </w:rPr>
-      </w:pPr>
-      <w:proofErr w:type="spellStart"/>
-      <w:r>
-        <w:rPr>
-          <w:rFonts w:ascii="Arial" w:hAnsi="Arial" w:cs="Arial"/>
-          <w:sz w:val="18"/>
-          <w:szCs w:val="18"/>
+          <w:lang w:val="es-CO"/>
+        </w:rPr>
+      </w:pPr>
+      <w:r>
+        <w:rPr>
+          <w:rFonts w:ascii="Arial" w:hAnsi="Arial" w:cs="Arial"/>
+          <w:sz w:val="18"/>
+          <w:szCs w:val="18"/>
+          <w:lang w:val="es-CO"/>
         </w:rPr>
         <w:t>Sugerencia</w:t>
       </w:r>
@@ -3172,15 +2440,16 @@
           <w:rFonts w:ascii="Arial" w:hAnsi="Arial" w:cs="Arial"/>
           <w:sz w:val="18"/>
           <w:szCs w:val="18"/>
+          <w:lang w:val="es-CO"/>
         </w:rPr>
         <w:t>s</w:t>
       </w:r>
-      <w:proofErr w:type="spellEnd"/>
-      <w:r>
-        <w:rPr>
-          <w:rFonts w:ascii="Arial" w:hAnsi="Arial" w:cs="Arial"/>
-          <w:sz w:val="18"/>
-          <w:szCs w:val="18"/>
+      <w:r>
+        <w:rPr>
+          <w:rFonts w:ascii="Arial" w:hAnsi="Arial" w:cs="Arial"/>
+          <w:sz w:val="18"/>
+          <w:szCs w:val="18"/>
+          <w:lang w:val="es-CO"/>
         </w:rPr>
         <w:t>:</w:t>
       </w:r>
@@ -3189,6 +2458,7 @@
           <w:rFonts w:ascii="Arial" w:hAnsi="Arial" w:cs="Arial"/>
           <w:sz w:val="18"/>
           <w:szCs w:val="18"/>
+          <w:lang w:val="es-CO"/>
         </w:rPr>
         <w:t xml:space="preserve"> </w:t>
       </w:r>
@@ -3210,77 +2480,68 @@
           <w:lang w:val="es-ES_tradnl"/>
         </w:rPr>
       </w:pPr>
-      <w:proofErr w:type="spellStart"/>
-      <w:r>
-        <w:rPr>
-          <w:rFonts w:ascii="Arial" w:hAnsi="Arial" w:cs="Arial"/>
-          <w:sz w:val="18"/>
-          <w:szCs w:val="18"/>
-        </w:rPr>
-        <w:t>Identifica</w:t>
-      </w:r>
-      <w:proofErr w:type="spellEnd"/>
-      <w:r>
-        <w:rPr>
-          <w:rFonts w:ascii="Arial" w:hAnsi="Arial" w:cs="Arial"/>
-          <w:sz w:val="18"/>
-          <w:szCs w:val="18"/>
-        </w:rPr>
-        <w:t xml:space="preserve"> la variable </w:t>
-      </w:r>
-      <w:proofErr w:type="spellStart"/>
-      <w:r>
-        <w:rPr>
-          <w:rFonts w:ascii="Arial" w:hAnsi="Arial" w:cs="Arial"/>
-          <w:sz w:val="18"/>
-          <w:szCs w:val="18"/>
-        </w:rPr>
-        <w:t>independiente</w:t>
-      </w:r>
-      <w:proofErr w:type="spellEnd"/>
-      <w:r>
-        <w:rPr>
-          <w:rFonts w:ascii="Arial" w:hAnsi="Arial" w:cs="Arial"/>
-          <w:sz w:val="18"/>
-          <w:szCs w:val="18"/>
-        </w:rPr>
-        <w:t xml:space="preserve"> y la </w:t>
-      </w:r>
-      <w:proofErr w:type="spellStart"/>
-      <w:r>
-        <w:rPr>
-          <w:rFonts w:ascii="Arial" w:hAnsi="Arial" w:cs="Arial"/>
-          <w:sz w:val="18"/>
-          <w:szCs w:val="18"/>
-        </w:rPr>
-        <w:t>dependiente</w:t>
-      </w:r>
-      <w:proofErr w:type="spellEnd"/>
-      <w:r>
-        <w:rPr>
-          <w:rFonts w:ascii="Arial" w:hAnsi="Arial" w:cs="Arial"/>
-          <w:sz w:val="18"/>
-          <w:szCs w:val="18"/>
-        </w:rPr>
-        <w:t xml:space="preserve"> en el </w:t>
-      </w:r>
-      <w:proofErr w:type="spellStart"/>
-      <w:r>
-        <w:rPr>
-          <w:rFonts w:ascii="Arial" w:hAnsi="Arial" w:cs="Arial"/>
-          <w:sz w:val="18"/>
-          <w:szCs w:val="18"/>
-        </w:rPr>
-        <w:t>experimento</w:t>
-      </w:r>
-      <w:proofErr w:type="spellEnd"/>
-      <w:r>
-        <w:rPr>
-          <w:rFonts w:ascii="Arial" w:hAnsi="Arial" w:cs="Arial"/>
-          <w:sz w:val="18"/>
-          <w:szCs w:val="18"/>
-        </w:rPr>
-        <w:t xml:space="preserve"> virtual. </w:t>
+      <w:r>
+        <w:rPr>
+          <w:rFonts w:ascii="Arial" w:hAnsi="Arial" w:cs="Arial"/>
+          <w:sz w:val="18"/>
+          <w:szCs w:val="18"/>
+          <w:lang w:val="es-CO"/>
+        </w:rPr>
+        <w:t xml:space="preserve">Identifica </w:t>
+      </w:r>
+      <w:r>
+        <w:rPr>
+          <w:rFonts w:ascii="Arial" w:hAnsi="Arial" w:cs="Arial"/>
+          <w:sz w:val="18"/>
+          <w:szCs w:val="18"/>
+          <w:lang w:val="es-CO"/>
+        </w:rPr>
+        <w:t>l</w:t>
+      </w:r>
+      <w:r>
+        <w:rPr>
+          <w:rFonts w:ascii="Arial" w:hAnsi="Arial" w:cs="Arial"/>
+          <w:sz w:val="18"/>
+          <w:szCs w:val="18"/>
+          <w:lang w:val="es-CO"/>
+        </w:rPr>
+        <w:t>as</w:t>
+      </w:r>
+      <w:r>
+        <w:rPr>
+          <w:rFonts w:ascii="Arial" w:hAnsi="Arial" w:cs="Arial"/>
+          <w:sz w:val="18"/>
+          <w:szCs w:val="18"/>
+          <w:lang w:val="es-CO"/>
+        </w:rPr>
+        <w:t xml:space="preserve"> variabl</w:t>
+      </w:r>
+      <w:r>
+        <w:rPr>
+          <w:rFonts w:ascii="Arial" w:hAnsi="Arial" w:cs="Arial"/>
+          <w:sz w:val="18"/>
+          <w:szCs w:val="18"/>
+          <w:lang w:val="es-CO"/>
+        </w:rPr>
+        <w:t>es</w:t>
+      </w:r>
+      <w:r>
+        <w:rPr>
+          <w:rFonts w:ascii="Arial" w:hAnsi="Arial" w:cs="Arial"/>
+          <w:sz w:val="18"/>
+          <w:szCs w:val="18"/>
+          <w:lang w:val="es-CO"/>
+        </w:rPr>
+        <w:t xml:space="preserve"> </w:t>
+      </w:r>
+      <w:r>
+        <w:rPr>
+          <w:rFonts w:ascii="Arial" w:hAnsi="Arial" w:cs="Arial"/>
+          <w:sz w:val="18"/>
+          <w:szCs w:val="18"/>
+          <w:lang w:val="es-CO"/>
+        </w:rPr>
+        <w:t xml:space="preserve">independiente y dependiente en el experimento virtual. </w:t>
       </w:r>
     </w:p>
     <w:p>
@@ -3300,39 +2561,47 @@
           <w:lang w:val="es-ES_tradnl"/>
         </w:rPr>
       </w:pPr>
-      <w:proofErr w:type="spellStart"/>
-      <w:r>
-        <w:rPr>
-          <w:rFonts w:ascii="Arial" w:hAnsi="Arial" w:cs="Arial"/>
-          <w:sz w:val="18"/>
-          <w:szCs w:val="18"/>
-        </w:rPr>
-        <w:t>Varía</w:t>
-      </w:r>
-      <w:proofErr w:type="spellEnd"/>
-      <w:r>
-        <w:rPr>
-          <w:rFonts w:ascii="Arial" w:hAnsi="Arial" w:cs="Arial"/>
-          <w:sz w:val="18"/>
-          <w:szCs w:val="18"/>
-        </w:rPr>
-        <w:t xml:space="preserve"> α </w:t>
-      </w:r>
-      <w:proofErr w:type="spellStart"/>
-      <w:r>
-        <w:rPr>
-          <w:rFonts w:ascii="Arial" w:hAnsi="Arial" w:cs="Arial"/>
-          <w:sz w:val="18"/>
-          <w:szCs w:val="18"/>
+      <w:r>
+        <w:rPr>
+          <w:rFonts w:ascii="Arial" w:hAnsi="Arial" w:cs="Arial"/>
+          <w:sz w:val="18"/>
+          <w:szCs w:val="18"/>
+          <w:lang w:val="es-CO"/>
+        </w:rPr>
+        <w:t xml:space="preserve">Varía </w:t>
+      </w:r>
+      <w:r>
+        <w:rPr>
+          <w:rFonts w:ascii="Arial" w:hAnsi="Arial" w:cs="Arial"/>
+          <w:sz w:val="18"/>
+          <w:szCs w:val="18"/>
+        </w:rPr>
+        <w:t>α</w:t>
+      </w:r>
+      <w:r>
+        <w:rPr>
+          <w:rFonts w:ascii="Arial" w:hAnsi="Arial" w:cs="Arial"/>
+          <w:sz w:val="18"/>
+          <w:szCs w:val="18"/>
+          <w:lang w:val="es-CO"/>
+        </w:rPr>
+        <w:t xml:space="preserve"> </w:t>
+      </w:r>
+      <w:r>
+        <w:rPr>
+          <w:rFonts w:ascii="Arial" w:hAnsi="Arial" w:cs="Arial"/>
+          <w:sz w:val="18"/>
+          <w:szCs w:val="18"/>
+          <w:lang w:val="es-CO"/>
         </w:rPr>
         <w:t>desde</w:t>
       </w:r>
-      <w:proofErr w:type="spellEnd"/>
-      <w:r>
-        <w:rPr>
-          <w:rFonts w:ascii="Arial" w:hAnsi="Arial" w:cs="Arial"/>
-          <w:sz w:val="18"/>
-          <w:szCs w:val="18"/>
+      <w:r>
+        <w:rPr>
+          <w:rFonts w:ascii="Arial" w:hAnsi="Arial" w:cs="Arial"/>
+          <w:sz w:val="18"/>
+          <w:szCs w:val="18"/>
+          <w:lang w:val="es-CO"/>
         </w:rPr>
         <w:t xml:space="preserve"> </w:t>
       </w:r>
@@ -3343,7 +2612,47 @@
           <w:szCs w:val="18"/>
           <w:lang w:val="es-ES_tradnl"/>
         </w:rPr>
-        <w:t xml:space="preserve"> 20° hasta 80° con intervalos de 5° (20°, 25°, 30°, …). </w:t>
+        <w:t>20° hasta 80° con intervalos de 5° (20°, 25°, 30°</w:t>
+      </w:r>
+      <w:proofErr w:type="gramStart"/>
+      <w:r>
+        <w:rPr>
+          <w:rFonts w:ascii="Arial" w:hAnsi="Arial"/>
+          <w:sz w:val="18"/>
+          <w:szCs w:val="18"/>
+          <w:lang w:val="es-ES_tradnl"/>
+        </w:rPr>
+        <w:t xml:space="preserve">, </w:t>
+      </w:r>
+      <w:bookmarkStart w:id="0" w:name="_GoBack"/>
+      <w:bookmarkEnd w:id="0"/>
+      <w:r>
+        <w:rPr>
+          <w:rFonts w:ascii="Arial" w:hAnsi="Arial"/>
+          <w:sz w:val="18"/>
+          <w:szCs w:val="18"/>
+          <w:lang w:val="es-ES_tradnl"/>
+        </w:rPr>
+        <w:t>…</w:t>
+      </w:r>
+      <w:proofErr w:type="gramEnd"/>
+      <w:r>
+        <w:rPr>
+          <w:rFonts w:ascii="Arial" w:hAnsi="Arial"/>
+          <w:sz w:val="18"/>
+          <w:szCs w:val="18"/>
+          <w:lang w:val="es-ES_tradnl"/>
+        </w:rPr>
+        <w:t>…80º</w:t>
+      </w:r>
+      <w:r>
+        <w:rPr>
+          <w:rFonts w:ascii="Arial" w:hAnsi="Arial"/>
+          <w:sz w:val="18"/>
+          <w:szCs w:val="18"/>
+          <w:lang w:val="es-ES_tradnl"/>
+        </w:rPr>
+        <w:t xml:space="preserve">). </w:t>
       </w:r>
     </w:p>
     <w:p>
@@ -3503,7 +2812,6 @@
           <w:szCs w:val="16"/>
           <w:lang w:val="es-ES_tradnl"/>
         </w:rPr>
-        <w:lastRenderedPageBreak/>
         <w:t xml:space="preserve">BATERIA DE PREGUNTAS DE RESPUESTA LIBRE, </w:t>
       </w:r>
       <w:r>
@@ -3800,696 +3108,93 @@
           <w:rFonts w:ascii="Arial" w:hAnsi="Arial" w:cs="Arial"/>
           <w:sz w:val="21"/>
           <w:szCs w:val="21"/>
-        </w:rPr>
-      </w:pPr>
-      <w:proofErr w:type="spellStart"/>
+          <w:lang w:val="es-CO"/>
+        </w:rPr>
+      </w:pPr>
       <w:r>
         <w:rPr>
           <w:rFonts w:ascii="Arial" w:hAnsi="Arial" w:cs="Arial"/>
           <w:sz w:val="21"/>
           <w:szCs w:val="21"/>
-        </w:rPr>
-        <w:t>Realiza</w:t>
-      </w:r>
-      <w:proofErr w:type="spellEnd"/>
+          <w:lang w:val="es-CO"/>
+        </w:rPr>
+        <w:t>Realiza una tabla de valores que te permita analizar el comportamiento del alcance horizontal al variar el ángulo de lanzamiento. Posteriormente</w:t>
+      </w:r>
+      <w:ins w:id="1" w:author="María" w:date="2015-04-01T15:02:00Z">
+        <w:r>
+          <w:rPr>
+            <w:rFonts w:ascii="Arial" w:hAnsi="Arial" w:cs="Arial"/>
+            <w:sz w:val="21"/>
+            <w:szCs w:val="21"/>
+            <w:lang w:val="es-CO"/>
+          </w:rPr>
+          <w:t>,</w:t>
+        </w:r>
+      </w:ins>
       <w:r>
         <w:rPr>
           <w:rFonts w:ascii="Arial" w:hAnsi="Arial" w:cs="Arial"/>
           <w:sz w:val="21"/>
           <w:szCs w:val="21"/>
-        </w:rPr>
-        <w:t xml:space="preserve"> </w:t>
-      </w:r>
-      <w:proofErr w:type="spellStart"/>
+          <w:lang w:val="es-CO"/>
+        </w:rPr>
+        <w:t xml:space="preserve"> determina cuál es el ángulo óptimo para lograr el máximo alcance horizontal y apoya tu resultado con argumentación física</w:t>
+      </w:r>
       <w:r>
         <w:rPr>
           <w:rFonts w:ascii="Arial" w:hAnsi="Arial" w:cs="Arial"/>
           <w:sz w:val="21"/>
           <w:szCs w:val="21"/>
-        </w:rPr>
-        <w:t>una</w:t>
-      </w:r>
-      <w:proofErr w:type="spellEnd"/>
+          <w:lang w:val="es-CO"/>
+        </w:rPr>
+        <w:t xml:space="preserve"> </w:t>
+      </w:r>
       <w:r>
         <w:rPr>
           <w:rFonts w:ascii="Arial" w:hAnsi="Arial" w:cs="Arial"/>
           <w:sz w:val="21"/>
           <w:szCs w:val="21"/>
-        </w:rPr>
-        <w:t xml:space="preserve"> </w:t>
-      </w:r>
-      <w:proofErr w:type="spellStart"/>
+          <w:lang w:val="es-CO"/>
+        </w:rPr>
+        <w:t xml:space="preserve">o </w:t>
+      </w:r>
       <w:r>
         <w:rPr>
           <w:rFonts w:ascii="Arial" w:hAnsi="Arial" w:cs="Arial"/>
           <w:sz w:val="21"/>
           <w:szCs w:val="21"/>
-        </w:rPr>
-        <w:t>tabla</w:t>
-      </w:r>
-      <w:proofErr w:type="spellEnd"/>
+          <w:lang w:val="es-CO"/>
+        </w:rPr>
+        <w:t>matemática.</w:t>
+      </w:r>
+    </w:p>
+    <w:p>
+      <w:pPr>
+        <w:jc w:val="both"/>
+        <w:rPr>
+          <w:rFonts w:ascii="Arial" w:hAnsi="Arial" w:cs="Arial"/>
+          <w:sz w:val="18"/>
+          <w:szCs w:val="18"/>
+          <w:lang w:val="es-ES_tradnl"/>
+        </w:rPr>
+      </w:pPr>
       <w:r>
         <w:rPr>
           <w:rFonts w:ascii="Arial" w:hAnsi="Arial" w:cs="Arial"/>
           <w:sz w:val="21"/>
           <w:szCs w:val="21"/>
-        </w:rPr>
-        <w:t xml:space="preserve"> de </w:t>
-      </w:r>
-      <w:proofErr w:type="spellStart"/>
+          <w:lang w:val="es-CO"/>
+        </w:rPr>
+        <w:t>Recuerda que el resto de variables deben ser variables controladas (constantes durante el experimento)</w:t>
+      </w:r>
       <w:r>
         <w:rPr>
           <w:rFonts w:ascii="Arial" w:hAnsi="Arial" w:cs="Arial"/>
           <w:sz w:val="21"/>
           <w:szCs w:val="21"/>
-        </w:rPr>
-        <w:t>valores</w:t>
-      </w:r>
-      <w:proofErr w:type="spellEnd"/>
-      <w:r>
-        <w:rPr>
-          <w:rFonts w:ascii="Arial" w:hAnsi="Arial" w:cs="Arial"/>
-          <w:sz w:val="21"/>
-          <w:szCs w:val="21"/>
-        </w:rPr>
-        <w:t xml:space="preserve"> </w:t>
-      </w:r>
-      <w:proofErr w:type="spellStart"/>
-      <w:r>
-        <w:rPr>
-          <w:rFonts w:ascii="Arial" w:hAnsi="Arial" w:cs="Arial"/>
-          <w:sz w:val="21"/>
-          <w:szCs w:val="21"/>
-        </w:rPr>
-        <w:t>que</w:t>
-      </w:r>
-      <w:proofErr w:type="spellEnd"/>
-      <w:r>
-        <w:rPr>
-          <w:rFonts w:ascii="Arial" w:hAnsi="Arial" w:cs="Arial"/>
-          <w:sz w:val="21"/>
-          <w:szCs w:val="21"/>
-        </w:rPr>
-        <w:t xml:space="preserve"> </w:t>
-      </w:r>
-      <w:proofErr w:type="spellStart"/>
-      <w:proofErr w:type="gramStart"/>
-      <w:r>
-        <w:rPr>
-          <w:rFonts w:ascii="Arial" w:hAnsi="Arial" w:cs="Arial"/>
-          <w:sz w:val="21"/>
-          <w:szCs w:val="21"/>
-        </w:rPr>
-        <w:t>te</w:t>
-      </w:r>
-      <w:proofErr w:type="spellEnd"/>
-      <w:proofErr w:type="gramEnd"/>
-      <w:r>
-        <w:rPr>
-          <w:rFonts w:ascii="Arial" w:hAnsi="Arial" w:cs="Arial"/>
-          <w:sz w:val="21"/>
-          <w:szCs w:val="21"/>
-        </w:rPr>
-        <w:t xml:space="preserve"> </w:t>
-      </w:r>
-      <w:proofErr w:type="spellStart"/>
-      <w:r>
-        <w:rPr>
-          <w:rFonts w:ascii="Arial" w:hAnsi="Arial" w:cs="Arial"/>
-          <w:sz w:val="21"/>
-          <w:szCs w:val="21"/>
-        </w:rPr>
-        <w:t>permita</w:t>
-      </w:r>
-      <w:proofErr w:type="spellEnd"/>
-      <w:r>
-        <w:rPr>
-          <w:rFonts w:ascii="Arial" w:hAnsi="Arial" w:cs="Arial"/>
-          <w:sz w:val="21"/>
-          <w:szCs w:val="21"/>
-        </w:rPr>
-        <w:t xml:space="preserve"> </w:t>
-      </w:r>
-      <w:proofErr w:type="spellStart"/>
-      <w:r>
-        <w:rPr>
-          <w:rFonts w:ascii="Arial" w:hAnsi="Arial" w:cs="Arial"/>
-          <w:sz w:val="21"/>
-          <w:szCs w:val="21"/>
-        </w:rPr>
-        <w:t>analizar</w:t>
-      </w:r>
-      <w:proofErr w:type="spellEnd"/>
-      <w:r>
-        <w:rPr>
-          <w:rFonts w:ascii="Arial" w:hAnsi="Arial" w:cs="Arial"/>
-          <w:sz w:val="21"/>
-          <w:szCs w:val="21"/>
-        </w:rPr>
-        <w:t xml:space="preserve"> el </w:t>
-      </w:r>
-      <w:proofErr w:type="spellStart"/>
-      <w:r>
-        <w:rPr>
-          <w:rFonts w:ascii="Arial" w:hAnsi="Arial" w:cs="Arial"/>
-          <w:sz w:val="21"/>
-          <w:szCs w:val="21"/>
-        </w:rPr>
-        <w:t>comportamiento</w:t>
-      </w:r>
-      <w:proofErr w:type="spellEnd"/>
-      <w:r>
-        <w:rPr>
-          <w:rFonts w:ascii="Arial" w:hAnsi="Arial" w:cs="Arial"/>
-          <w:sz w:val="21"/>
-          <w:szCs w:val="21"/>
-        </w:rPr>
-        <w:t xml:space="preserve"> del </w:t>
-      </w:r>
-      <w:proofErr w:type="spellStart"/>
-      <w:r>
-        <w:rPr>
-          <w:rFonts w:ascii="Arial" w:hAnsi="Arial" w:cs="Arial"/>
-          <w:sz w:val="21"/>
-          <w:szCs w:val="21"/>
-        </w:rPr>
-        <w:t>alcance</w:t>
-      </w:r>
-      <w:proofErr w:type="spellEnd"/>
-      <w:r>
-        <w:rPr>
-          <w:rFonts w:ascii="Arial" w:hAnsi="Arial" w:cs="Arial"/>
-          <w:sz w:val="21"/>
-          <w:szCs w:val="21"/>
-        </w:rPr>
-        <w:t xml:space="preserve"> horizontal al </w:t>
-      </w:r>
-      <w:proofErr w:type="spellStart"/>
-      <w:r>
-        <w:rPr>
-          <w:rFonts w:ascii="Arial" w:hAnsi="Arial" w:cs="Arial"/>
-          <w:sz w:val="21"/>
-          <w:szCs w:val="21"/>
-        </w:rPr>
-        <w:t>variar</w:t>
-      </w:r>
-      <w:proofErr w:type="spellEnd"/>
-      <w:r>
-        <w:rPr>
-          <w:rFonts w:ascii="Arial" w:hAnsi="Arial" w:cs="Arial"/>
-          <w:sz w:val="21"/>
-          <w:szCs w:val="21"/>
-        </w:rPr>
-        <w:t xml:space="preserve"> el </w:t>
-      </w:r>
-      <w:proofErr w:type="spellStart"/>
-      <w:r>
-        <w:rPr>
-          <w:rFonts w:ascii="Arial" w:hAnsi="Arial" w:cs="Arial"/>
-          <w:sz w:val="21"/>
-          <w:szCs w:val="21"/>
-        </w:rPr>
-        <w:t>ángulo</w:t>
-      </w:r>
-      <w:proofErr w:type="spellEnd"/>
-      <w:r>
-        <w:rPr>
-          <w:rFonts w:ascii="Arial" w:hAnsi="Arial" w:cs="Arial"/>
-          <w:sz w:val="21"/>
-          <w:szCs w:val="21"/>
-        </w:rPr>
-        <w:t xml:space="preserve"> de </w:t>
-      </w:r>
-      <w:proofErr w:type="spellStart"/>
-      <w:r>
-        <w:rPr>
-          <w:rFonts w:ascii="Arial" w:hAnsi="Arial" w:cs="Arial"/>
-          <w:sz w:val="21"/>
-          <w:szCs w:val="21"/>
-        </w:rPr>
-        <w:t>lanzamiento</w:t>
-      </w:r>
-      <w:proofErr w:type="spellEnd"/>
-      <w:r>
-        <w:rPr>
-          <w:rFonts w:ascii="Arial" w:hAnsi="Arial" w:cs="Arial"/>
-          <w:sz w:val="21"/>
-          <w:szCs w:val="21"/>
-        </w:rPr>
-        <w:t xml:space="preserve">. </w:t>
-      </w:r>
-      <w:proofErr w:type="spellStart"/>
-      <w:r>
-        <w:rPr>
-          <w:rFonts w:ascii="Arial" w:hAnsi="Arial" w:cs="Arial"/>
-          <w:sz w:val="21"/>
-          <w:szCs w:val="21"/>
-        </w:rPr>
-        <w:t>Posteriormente</w:t>
-      </w:r>
-      <w:proofErr w:type="spellEnd"/>
-      <w:r>
-        <w:rPr>
-          <w:rFonts w:ascii="Arial" w:hAnsi="Arial" w:cs="Arial"/>
-          <w:sz w:val="21"/>
-          <w:szCs w:val="21"/>
-        </w:rPr>
-        <w:t xml:space="preserve"> </w:t>
-      </w:r>
-      <w:proofErr w:type="spellStart"/>
-      <w:r>
-        <w:rPr>
-          <w:rFonts w:ascii="Arial" w:hAnsi="Arial" w:cs="Arial"/>
-          <w:sz w:val="21"/>
-          <w:szCs w:val="21"/>
-        </w:rPr>
-        <w:t>determina</w:t>
-      </w:r>
-      <w:proofErr w:type="spellEnd"/>
-      <w:r>
-        <w:rPr>
-          <w:rFonts w:ascii="Arial" w:hAnsi="Arial" w:cs="Arial"/>
-          <w:sz w:val="21"/>
-          <w:szCs w:val="21"/>
-        </w:rPr>
-        <w:t xml:space="preserve"> </w:t>
-      </w:r>
-      <w:proofErr w:type="spellStart"/>
-      <w:r>
-        <w:rPr>
-          <w:rFonts w:ascii="Arial" w:hAnsi="Arial" w:cs="Arial"/>
-          <w:sz w:val="21"/>
-          <w:szCs w:val="21"/>
-        </w:rPr>
-        <w:t>cuál</w:t>
-      </w:r>
-      <w:proofErr w:type="spellEnd"/>
-      <w:r>
-        <w:rPr>
-          <w:rFonts w:ascii="Arial" w:hAnsi="Arial" w:cs="Arial"/>
-          <w:sz w:val="21"/>
-          <w:szCs w:val="21"/>
-        </w:rPr>
-        <w:t xml:space="preserve"> </w:t>
-      </w:r>
-      <w:proofErr w:type="spellStart"/>
-      <w:r>
-        <w:rPr>
-          <w:rFonts w:ascii="Arial" w:hAnsi="Arial" w:cs="Arial"/>
-          <w:sz w:val="21"/>
-          <w:szCs w:val="21"/>
-        </w:rPr>
-        <w:t>es</w:t>
-      </w:r>
-      <w:proofErr w:type="spellEnd"/>
-      <w:r>
-        <w:rPr>
-          <w:rFonts w:ascii="Arial" w:hAnsi="Arial" w:cs="Arial"/>
-          <w:sz w:val="21"/>
-          <w:szCs w:val="21"/>
-        </w:rPr>
-        <w:t xml:space="preserve"> el </w:t>
-      </w:r>
-      <w:proofErr w:type="spellStart"/>
-      <w:r>
-        <w:rPr>
-          <w:rFonts w:ascii="Arial" w:hAnsi="Arial" w:cs="Arial"/>
-          <w:sz w:val="21"/>
-          <w:szCs w:val="21"/>
-        </w:rPr>
-        <w:t>ángulo</w:t>
-      </w:r>
-      <w:proofErr w:type="spellEnd"/>
-      <w:r>
-        <w:rPr>
-          <w:rFonts w:ascii="Arial" w:hAnsi="Arial" w:cs="Arial"/>
-          <w:sz w:val="21"/>
-          <w:szCs w:val="21"/>
-        </w:rPr>
-        <w:t xml:space="preserve"> </w:t>
-      </w:r>
-      <w:proofErr w:type="spellStart"/>
-      <w:r>
-        <w:rPr>
-          <w:rFonts w:ascii="Arial" w:hAnsi="Arial" w:cs="Arial"/>
-          <w:sz w:val="21"/>
-          <w:szCs w:val="21"/>
-        </w:rPr>
-        <w:t>óptimo</w:t>
-      </w:r>
-      <w:proofErr w:type="spellEnd"/>
-      <w:r>
-        <w:rPr>
-          <w:rFonts w:ascii="Arial" w:hAnsi="Arial" w:cs="Arial"/>
-          <w:sz w:val="21"/>
-          <w:szCs w:val="21"/>
-        </w:rPr>
-        <w:t xml:space="preserve"> para </w:t>
-      </w:r>
-      <w:proofErr w:type="spellStart"/>
-      <w:r>
-        <w:rPr>
-          <w:rFonts w:ascii="Arial" w:hAnsi="Arial" w:cs="Arial"/>
-          <w:sz w:val="21"/>
-          <w:szCs w:val="21"/>
-        </w:rPr>
-        <w:t>lograr</w:t>
-      </w:r>
-      <w:proofErr w:type="spellEnd"/>
-      <w:r>
-        <w:rPr>
-          <w:rFonts w:ascii="Arial" w:hAnsi="Arial" w:cs="Arial"/>
-          <w:sz w:val="21"/>
-          <w:szCs w:val="21"/>
-        </w:rPr>
-        <w:t xml:space="preserve"> el </w:t>
-      </w:r>
-      <w:proofErr w:type="spellStart"/>
-      <w:r>
-        <w:rPr>
-          <w:rFonts w:ascii="Arial" w:hAnsi="Arial" w:cs="Arial"/>
-          <w:sz w:val="21"/>
-          <w:szCs w:val="21"/>
-        </w:rPr>
-        <w:t>máximo</w:t>
-      </w:r>
-      <w:proofErr w:type="spellEnd"/>
-      <w:r>
-        <w:rPr>
-          <w:rFonts w:ascii="Arial" w:hAnsi="Arial" w:cs="Arial"/>
-          <w:sz w:val="21"/>
-          <w:szCs w:val="21"/>
-        </w:rPr>
-        <w:t xml:space="preserve"> </w:t>
-      </w:r>
-      <w:proofErr w:type="spellStart"/>
-      <w:r>
-        <w:rPr>
-          <w:rFonts w:ascii="Arial" w:hAnsi="Arial" w:cs="Arial"/>
-          <w:sz w:val="21"/>
-          <w:szCs w:val="21"/>
-        </w:rPr>
-        <w:t>alcance</w:t>
-      </w:r>
-      <w:proofErr w:type="spellEnd"/>
-      <w:r>
-        <w:rPr>
-          <w:rFonts w:ascii="Arial" w:hAnsi="Arial" w:cs="Arial"/>
-          <w:sz w:val="21"/>
-          <w:szCs w:val="21"/>
-        </w:rPr>
-        <w:t xml:space="preserve"> horizontal y </w:t>
-      </w:r>
-      <w:proofErr w:type="spellStart"/>
-      <w:r>
-        <w:rPr>
-          <w:rFonts w:ascii="Arial" w:hAnsi="Arial" w:cs="Arial"/>
-          <w:sz w:val="21"/>
-          <w:szCs w:val="21"/>
-        </w:rPr>
-        <w:t>apoya</w:t>
-      </w:r>
-      <w:proofErr w:type="spellEnd"/>
-      <w:r>
-        <w:rPr>
-          <w:rFonts w:ascii="Arial" w:hAnsi="Arial" w:cs="Arial"/>
-          <w:sz w:val="21"/>
-          <w:szCs w:val="21"/>
-        </w:rPr>
-        <w:t xml:space="preserve"> </w:t>
-      </w:r>
-      <w:proofErr w:type="spellStart"/>
-      <w:r>
-        <w:rPr>
-          <w:rFonts w:ascii="Arial" w:hAnsi="Arial" w:cs="Arial"/>
-          <w:sz w:val="21"/>
-          <w:szCs w:val="21"/>
-        </w:rPr>
-        <w:t>tu</w:t>
-      </w:r>
-      <w:proofErr w:type="spellEnd"/>
-      <w:r>
-        <w:rPr>
-          <w:rFonts w:ascii="Arial" w:hAnsi="Arial" w:cs="Arial"/>
-          <w:sz w:val="21"/>
-          <w:szCs w:val="21"/>
-        </w:rPr>
-        <w:t xml:space="preserve"> </w:t>
-      </w:r>
-      <w:proofErr w:type="spellStart"/>
-      <w:r>
-        <w:rPr>
-          <w:rFonts w:ascii="Arial" w:hAnsi="Arial" w:cs="Arial"/>
-          <w:sz w:val="21"/>
-          <w:szCs w:val="21"/>
-        </w:rPr>
-        <w:t>resultado</w:t>
-      </w:r>
-      <w:proofErr w:type="spellEnd"/>
-      <w:r>
-        <w:rPr>
-          <w:rFonts w:ascii="Arial" w:hAnsi="Arial" w:cs="Arial"/>
-          <w:sz w:val="21"/>
-          <w:szCs w:val="21"/>
-        </w:rPr>
-        <w:t xml:space="preserve"> con </w:t>
-      </w:r>
-      <w:proofErr w:type="spellStart"/>
-      <w:r>
-        <w:rPr>
-          <w:rFonts w:ascii="Arial" w:hAnsi="Arial" w:cs="Arial"/>
-          <w:sz w:val="21"/>
-          <w:szCs w:val="21"/>
-        </w:rPr>
-        <w:t>argumentación</w:t>
-      </w:r>
-      <w:proofErr w:type="spellEnd"/>
-      <w:r>
-        <w:rPr>
-          <w:rFonts w:ascii="Arial" w:hAnsi="Arial" w:cs="Arial"/>
-          <w:sz w:val="21"/>
-          <w:szCs w:val="21"/>
-        </w:rPr>
-        <w:t xml:space="preserve"> </w:t>
-      </w:r>
-      <w:proofErr w:type="spellStart"/>
-      <w:r>
-        <w:rPr>
-          <w:rFonts w:ascii="Arial" w:hAnsi="Arial" w:cs="Arial"/>
-          <w:sz w:val="21"/>
-          <w:szCs w:val="21"/>
-        </w:rPr>
-        <w:t>física</w:t>
-      </w:r>
-      <w:proofErr w:type="spellEnd"/>
-      <w:r>
-        <w:rPr>
-          <w:rFonts w:ascii="Arial" w:hAnsi="Arial" w:cs="Arial"/>
-          <w:sz w:val="21"/>
-          <w:szCs w:val="21"/>
-        </w:rPr>
-        <w:t xml:space="preserve"> y/</w:t>
-      </w:r>
-      <w:r>
-        <w:rPr>
-          <w:rFonts w:ascii="Arial" w:hAnsi="Arial" w:cs="Arial"/>
-          <w:sz w:val="21"/>
-          <w:szCs w:val="21"/>
-        </w:rPr>
-        <w:t xml:space="preserve">o </w:t>
-      </w:r>
-      <w:proofErr w:type="spellStart"/>
-      <w:r>
-        <w:rPr>
-          <w:rFonts w:ascii="Arial" w:hAnsi="Arial" w:cs="Arial"/>
-          <w:sz w:val="21"/>
-          <w:szCs w:val="21"/>
-        </w:rPr>
-        <w:t>matemática</w:t>
-      </w:r>
-      <w:proofErr w:type="spellEnd"/>
-      <w:r>
-        <w:rPr>
-          <w:rFonts w:ascii="Arial" w:hAnsi="Arial" w:cs="Arial"/>
-          <w:sz w:val="21"/>
-          <w:szCs w:val="21"/>
+          <w:lang w:val="es-CO"/>
         </w:rPr>
         <w:t>.</w:t>
-      </w:r>
-    </w:p>
-    <w:p>
-      <w:pPr>
-        <w:jc w:val="both"/>
-        <w:rPr>
-          <w:rFonts w:ascii="Arial" w:hAnsi="Arial" w:cs="Arial"/>
-          <w:sz w:val="18"/>
-          <w:szCs w:val="18"/>
-          <w:lang w:val="es-ES_tradnl"/>
-        </w:rPr>
-      </w:pPr>
-      <w:proofErr w:type="spellStart"/>
-      <w:r>
-        <w:rPr>
-          <w:rFonts w:ascii="Arial" w:hAnsi="Arial" w:cs="Arial"/>
-          <w:sz w:val="21"/>
-          <w:szCs w:val="21"/>
-        </w:rPr>
-        <w:t>Recuerda</w:t>
-      </w:r>
-      <w:proofErr w:type="spellEnd"/>
-      <w:r>
-        <w:rPr>
-          <w:rFonts w:ascii="Arial" w:hAnsi="Arial" w:cs="Arial"/>
-          <w:sz w:val="21"/>
-          <w:szCs w:val="21"/>
-        </w:rPr>
-        <w:t xml:space="preserve"> </w:t>
-      </w:r>
-      <w:proofErr w:type="spellStart"/>
-      <w:r>
-        <w:rPr>
-          <w:rFonts w:ascii="Arial" w:hAnsi="Arial" w:cs="Arial"/>
-          <w:sz w:val="21"/>
-          <w:szCs w:val="21"/>
-        </w:rPr>
-        <w:t>que</w:t>
-      </w:r>
-      <w:proofErr w:type="spellEnd"/>
-      <w:r>
-        <w:rPr>
-          <w:rFonts w:ascii="Arial" w:hAnsi="Arial" w:cs="Arial"/>
-          <w:sz w:val="21"/>
-          <w:szCs w:val="21"/>
-        </w:rPr>
-        <w:t xml:space="preserve"> el </w:t>
-      </w:r>
-      <w:proofErr w:type="spellStart"/>
-      <w:r>
-        <w:rPr>
-          <w:rFonts w:ascii="Arial" w:hAnsi="Arial" w:cs="Arial"/>
-          <w:sz w:val="21"/>
-          <w:szCs w:val="21"/>
-        </w:rPr>
-        <w:t>resto</w:t>
-      </w:r>
-      <w:proofErr w:type="spellEnd"/>
-      <w:r>
-        <w:rPr>
-          <w:rFonts w:ascii="Arial" w:hAnsi="Arial" w:cs="Arial"/>
-          <w:sz w:val="21"/>
-          <w:szCs w:val="21"/>
-        </w:rPr>
-        <w:t xml:space="preserve"> de variables </w:t>
-      </w:r>
-      <w:proofErr w:type="spellStart"/>
-      <w:r>
-        <w:rPr>
-          <w:rFonts w:ascii="Arial" w:hAnsi="Arial" w:cs="Arial"/>
-          <w:sz w:val="21"/>
-          <w:szCs w:val="21"/>
-        </w:rPr>
-        <w:t>deben</w:t>
-      </w:r>
-      <w:proofErr w:type="spellEnd"/>
-      <w:r>
-        <w:rPr>
-          <w:rFonts w:ascii="Arial" w:hAnsi="Arial" w:cs="Arial"/>
-          <w:sz w:val="21"/>
-          <w:szCs w:val="21"/>
-        </w:rPr>
-        <w:t xml:space="preserve"> </w:t>
-      </w:r>
-      <w:proofErr w:type="spellStart"/>
-      <w:r>
-        <w:rPr>
-          <w:rFonts w:ascii="Arial" w:hAnsi="Arial" w:cs="Arial"/>
-          <w:sz w:val="21"/>
-          <w:szCs w:val="21"/>
-        </w:rPr>
-        <w:t>ser</w:t>
-      </w:r>
-      <w:proofErr w:type="spellEnd"/>
-      <w:r>
-        <w:rPr>
-          <w:rFonts w:ascii="Arial" w:hAnsi="Arial" w:cs="Arial"/>
-          <w:sz w:val="21"/>
-          <w:szCs w:val="21"/>
-        </w:rPr>
-        <w:t xml:space="preserve"> variables </w:t>
-      </w:r>
-      <w:proofErr w:type="spellStart"/>
-      <w:r>
-        <w:rPr>
-          <w:rFonts w:ascii="Arial" w:hAnsi="Arial" w:cs="Arial"/>
-          <w:sz w:val="21"/>
-          <w:szCs w:val="21"/>
-        </w:rPr>
-        <w:t>controladas</w:t>
-      </w:r>
-      <w:proofErr w:type="spellEnd"/>
-      <w:r>
-        <w:rPr>
-          <w:rFonts w:ascii="Arial" w:hAnsi="Arial" w:cs="Arial"/>
-          <w:sz w:val="21"/>
-          <w:szCs w:val="21"/>
-        </w:rPr>
-        <w:t xml:space="preserve"> (</w:t>
-      </w:r>
-      <w:proofErr w:type="spellStart"/>
-      <w:r>
-        <w:rPr>
-          <w:rFonts w:ascii="Arial" w:hAnsi="Arial" w:cs="Arial"/>
-          <w:sz w:val="21"/>
-          <w:szCs w:val="21"/>
-        </w:rPr>
-        <w:t>constantes</w:t>
-      </w:r>
-      <w:proofErr w:type="spellEnd"/>
-      <w:r>
-        <w:rPr>
-          <w:rFonts w:ascii="Arial" w:hAnsi="Arial" w:cs="Arial"/>
-          <w:sz w:val="21"/>
-          <w:szCs w:val="21"/>
-        </w:rPr>
-        <w:t xml:space="preserve"> </w:t>
-      </w:r>
-      <w:proofErr w:type="spellStart"/>
-      <w:proofErr w:type="gramStart"/>
-      <w:r>
-        <w:rPr>
-          <w:rFonts w:ascii="Arial" w:hAnsi="Arial" w:cs="Arial"/>
-          <w:sz w:val="21"/>
-          <w:szCs w:val="21"/>
-        </w:rPr>
-        <w:t>durante</w:t>
-      </w:r>
-      <w:proofErr w:type="spellEnd"/>
-      <w:proofErr w:type="gramEnd"/>
-      <w:r>
-        <w:rPr>
-          <w:rFonts w:ascii="Arial" w:hAnsi="Arial" w:cs="Arial"/>
-          <w:sz w:val="21"/>
-          <w:szCs w:val="21"/>
-        </w:rPr>
-        <w:t xml:space="preserve"> el </w:t>
-      </w:r>
-      <w:proofErr w:type="spellStart"/>
-      <w:r>
-        <w:rPr>
-          <w:rFonts w:ascii="Arial" w:hAnsi="Arial" w:cs="Arial"/>
-          <w:sz w:val="21"/>
-          <w:szCs w:val="21"/>
-        </w:rPr>
-        <w:t>experimento</w:t>
-      </w:r>
-      <w:proofErr w:type="spellEnd"/>
-      <w:r>
-        <w:rPr>
-          <w:rFonts w:ascii="Arial" w:hAnsi="Arial" w:cs="Arial"/>
-          <w:sz w:val="21"/>
-          <w:szCs w:val="21"/>
-        </w:rPr>
-        <w:t>)</w:t>
       </w:r>
     </w:p>
     <w:p>
@@ -4501,6 +3206,7 @@
           <w:rFonts w:ascii="Arial" w:hAnsi="Arial" w:cs="Arial"/>
           <w:sz w:val="21"/>
           <w:szCs w:val="21"/>
+          <w:lang w:val="es-CO"/>
         </w:rPr>
       </w:pPr>
     </w:p>
@@ -5102,50 +3808,35 @@
           <w:highlight w:val="yellow"/>
           <w:lang w:val="es-ES_tradnl"/>
         </w:rPr>
-        <w:t xml:space="preserve"> 1-Fácil, 2-Medio, </w:t>
-      </w:r>
-      <w:proofErr w:type="spellStart"/>
-      <w:r>
-        <w:rPr>
-          <w:rFonts w:ascii="Arial" w:hAnsi="Arial" w:cs="Arial"/>
-          <w:sz w:val="18"/>
-          <w:szCs w:val="18"/>
-          <w:highlight w:val="yellow"/>
-          <w:lang w:val="es-ES_tradnl"/>
-        </w:rPr>
-        <w:t>ó</w:t>
-      </w:r>
-      <w:proofErr w:type="spellEnd"/>
-      <w:r>
-        <w:rPr>
-          <w:rFonts w:ascii="Arial" w:hAnsi="Arial" w:cs="Arial"/>
-          <w:sz w:val="18"/>
-          <w:szCs w:val="18"/>
-          <w:highlight w:val="yellow"/>
-          <w:lang w:val="es-ES_tradnl"/>
-        </w:rPr>
-        <w:t xml:space="preserve"> 3-Dificil:</w:t>
-      </w:r>
-      <w:r>
-        <w:rPr>
-          <w:rFonts w:ascii="Arial" w:hAnsi="Arial" w:cs="Arial"/>
-          <w:sz w:val="18"/>
-          <w:szCs w:val="18"/>
-          <w:lang w:val="es-ES_tradnl"/>
-        </w:rPr>
-        <w:t xml:space="preserve"> 2 </w:t>
-      </w:r>
-      <w:proofErr w:type="gramStart"/>
-      <w:r>
-        <w:rPr>
-          <w:rFonts w:ascii="Arial" w:hAnsi="Arial" w:cs="Arial"/>
-          <w:sz w:val="18"/>
-          <w:szCs w:val="18"/>
-          <w:lang w:val="es-ES_tradnl"/>
-        </w:rPr>
-        <w:t>medio</w:t>
-      </w:r>
-      <w:proofErr w:type="gramEnd"/>
+        <w:t xml:space="preserve"> 1-Fácil, 2-Medio, ó 3-Dificil:</w:t>
+      </w:r>
+      <w:r>
+        <w:rPr>
+          <w:rFonts w:ascii="Arial" w:hAnsi="Arial" w:cs="Arial"/>
+          <w:sz w:val="18"/>
+          <w:szCs w:val="18"/>
+          <w:lang w:val="es-ES_tradnl"/>
+        </w:rPr>
+        <w:t xml:space="preserve"> 2</w:t>
+      </w:r>
+      <w:r>
+        <w:rPr>
+          <w:rFonts w:ascii="Arial" w:hAnsi="Arial" w:cs="Arial"/>
+          <w:sz w:val="18"/>
+          <w:szCs w:val="18"/>
+          <w:lang w:val="es-ES_tradnl"/>
+        </w:rPr>
+        <w:t>-M</w:t>
+      </w:r>
+      <w:r>
+        <w:rPr>
+          <w:rFonts w:ascii="Arial" w:hAnsi="Arial" w:cs="Arial"/>
+          <w:sz w:val="18"/>
+          <w:szCs w:val="18"/>
+          <w:lang w:val="es-ES_tradnl"/>
+        </w:rPr>
+        <w:t>edio</w:t>
+      </w:r>
     </w:p>
     <w:p>
       <w:pPr>
@@ -5550,6 +4241,137 @@
         </w:rPr>
         <w:t xml:space="preserve"> </w:t>
       </w:r>
+    </w:p>
+    <w:p>
+      <w:pPr>
+        <w:rPr>
+          <w:rFonts w:ascii="Arial" w:hAnsi="Arial" w:cs="Arial"/>
+          <w:sz w:val="18"/>
+          <w:szCs w:val="18"/>
+          <w:lang w:val="es-ES_tradnl"/>
+        </w:rPr>
+      </w:pPr>
+      <w:r>
+        <w:rPr>
+          <w:rFonts w:ascii="Arial" w:hAnsi="Arial" w:cs="Arial"/>
+          <w:sz w:val="18"/>
+          <w:szCs w:val="18"/>
+          <w:lang w:val="es-ES_tradnl"/>
+        </w:rPr>
+        <w:t>E</w:t>
+      </w:r>
+      <w:r>
+        <w:rPr>
+          <w:rFonts w:ascii="Arial" w:hAnsi="Arial" w:cs="Arial"/>
+          <w:sz w:val="18"/>
+          <w:szCs w:val="18"/>
+          <w:lang w:val="es-ES_tradnl"/>
+        </w:rPr>
+        <w:t xml:space="preserve">n la actividad se muestra una tabla de valores y se </w:t>
+      </w:r>
+      <w:r>
+        <w:rPr>
+          <w:rFonts w:ascii="Arial" w:hAnsi="Arial" w:cs="Arial"/>
+          <w:sz w:val="18"/>
+          <w:szCs w:val="18"/>
+          <w:lang w:val="es-ES_tradnl"/>
+        </w:rPr>
+        <w:t xml:space="preserve">hacen </w:t>
+      </w:r>
+      <w:r>
+        <w:rPr>
+          <w:rFonts w:ascii="Arial" w:hAnsi="Arial" w:cs="Arial"/>
+          <w:sz w:val="18"/>
+          <w:szCs w:val="18"/>
+          <w:lang w:val="es-ES_tradnl"/>
+        </w:rPr>
+        <w:t>algunas sugerenc</w:t>
+      </w:r>
+      <w:r>
+        <w:rPr>
+          <w:rFonts w:ascii="Arial" w:hAnsi="Arial" w:cs="Arial"/>
+          <w:sz w:val="18"/>
+          <w:szCs w:val="18"/>
+          <w:lang w:val="es-ES_tradnl"/>
+        </w:rPr>
+        <w:t>ias sobre la construcción de la misma</w:t>
+      </w:r>
+      <w:r>
+        <w:rPr>
+          <w:rFonts w:ascii="Arial" w:hAnsi="Arial" w:cs="Arial"/>
+          <w:sz w:val="18"/>
+          <w:szCs w:val="18"/>
+          <w:lang w:val="es-ES_tradnl"/>
+        </w:rPr>
+        <w:t>.</w:t>
+      </w:r>
+      <w:r>
+        <w:rPr>
+          <w:rFonts w:ascii="Arial" w:hAnsi="Arial" w:cs="Arial"/>
+          <w:sz w:val="18"/>
+          <w:szCs w:val="18"/>
+          <w:lang w:val="es-ES_tradnl"/>
+        </w:rPr>
+        <w:t xml:space="preserve"> Sin embargo, </w:t>
+      </w:r>
+      <w:r>
+        <w:rPr>
+          <w:rFonts w:ascii="Arial" w:hAnsi="Arial" w:cs="Arial"/>
+          <w:sz w:val="18"/>
+          <w:szCs w:val="18"/>
+          <w:lang w:val="es-ES_tradnl"/>
+        </w:rPr>
+        <w:t xml:space="preserve">durante la práctica, </w:t>
+      </w:r>
+      <w:r>
+        <w:rPr>
+          <w:rFonts w:ascii="Arial" w:hAnsi="Arial" w:cs="Arial"/>
+          <w:sz w:val="18"/>
+          <w:szCs w:val="18"/>
+          <w:lang w:val="es-ES_tradnl"/>
+        </w:rPr>
+        <w:t>el estudiante debe identificar las variables</w:t>
+      </w:r>
+      <w:r>
+        <w:rPr>
+          <w:rFonts w:ascii="Arial" w:hAnsi="Arial" w:cs="Arial"/>
+          <w:sz w:val="18"/>
+          <w:szCs w:val="18"/>
+          <w:lang w:val="es-ES_tradnl"/>
+        </w:rPr>
+        <w:t>:</w:t>
+      </w:r>
+      <w:r>
+        <w:rPr>
+          <w:rFonts w:ascii="Arial" w:hAnsi="Arial" w:cs="Arial"/>
+          <w:sz w:val="18"/>
+          <w:szCs w:val="18"/>
+          <w:lang w:val="es-ES_tradnl"/>
+        </w:rPr>
+        <w:t xml:space="preserve"> independiente, dependiente y controlada</w:t>
+      </w:r>
+      <w:proofErr w:type="gramStart"/>
+      <w:ins w:id="2" w:author="María" w:date="2015-04-01T15:04:00Z">
+        <w:r>
+          <w:rPr>
+            <w:rFonts w:ascii="Arial" w:hAnsi="Arial" w:cs="Arial"/>
+            <w:sz w:val="18"/>
+            <w:szCs w:val="18"/>
+            <w:lang w:val="es-ES_tradnl"/>
+          </w:rPr>
+          <w:t>.</w:t>
+        </w:r>
+      </w:ins>
+      <w:r>
+        <w:rPr>
+          <w:rFonts w:ascii="Arial" w:hAnsi="Arial" w:cs="Arial"/>
+          <w:sz w:val="18"/>
+          <w:szCs w:val="18"/>
+          <w:lang w:val="es-ES_tradnl"/>
+        </w:rPr>
+        <w:t>.</w:t>
+      </w:r>
+      <w:proofErr w:type="gramEnd"/>
       <w:r>
         <w:rPr>
           <w:rFonts w:ascii="Arial" w:hAnsi="Arial" w:cs="Arial"/>
@@ -5562,81 +4384,9 @@
     </w:p>
     <w:p>
       <w:pPr>
-        <w:rPr>
-          <w:rFonts w:ascii="Arial" w:hAnsi="Arial" w:cs="Arial"/>
-          <w:sz w:val="18"/>
-          <w:szCs w:val="18"/>
-          <w:lang w:val="es-ES_tradnl"/>
-        </w:rPr>
-      </w:pPr>
-      <w:r>
-        <w:rPr>
-          <w:rFonts w:ascii="Arial" w:hAnsi="Arial" w:cs="Arial"/>
-          <w:sz w:val="18"/>
-          <w:szCs w:val="18"/>
-          <w:lang w:val="es-ES_tradnl"/>
-        </w:rPr>
-        <w:t>E</w:t>
-      </w:r>
-      <w:r>
-        <w:rPr>
-          <w:rFonts w:ascii="Arial" w:hAnsi="Arial" w:cs="Arial"/>
-          <w:sz w:val="18"/>
-          <w:szCs w:val="18"/>
-          <w:lang w:val="es-ES_tradnl"/>
-        </w:rPr>
-        <w:t>n la actividad se muestra una tabla de valores y se indican algunas sugerenc</w:t>
-      </w:r>
-      <w:r>
-        <w:rPr>
-          <w:rFonts w:ascii="Arial" w:hAnsi="Arial" w:cs="Arial"/>
-          <w:sz w:val="18"/>
-          <w:szCs w:val="18"/>
-          <w:lang w:val="es-ES_tradnl"/>
-        </w:rPr>
-        <w:t>ias sobre la construcción de la misma</w:t>
-      </w:r>
-      <w:r>
-        <w:rPr>
-          <w:rFonts w:ascii="Arial" w:hAnsi="Arial" w:cs="Arial"/>
-          <w:sz w:val="18"/>
-          <w:szCs w:val="18"/>
-          <w:lang w:val="es-ES_tradnl"/>
-        </w:rPr>
-        <w:t>.</w:t>
-      </w:r>
-      <w:r>
-        <w:rPr>
-          <w:rFonts w:ascii="Arial" w:hAnsi="Arial" w:cs="Arial"/>
-          <w:sz w:val="18"/>
-          <w:szCs w:val="18"/>
-          <w:lang w:val="es-ES_tradnl"/>
-        </w:rPr>
-        <w:t xml:space="preserve"> Sin embargo, el estudiante debe identificar las variables</w:t>
-      </w:r>
-      <w:r>
-        <w:rPr>
-          <w:rFonts w:ascii="Arial" w:hAnsi="Arial" w:cs="Arial"/>
-          <w:sz w:val="18"/>
-          <w:szCs w:val="18"/>
-          <w:lang w:val="es-ES_tradnl"/>
-        </w:rPr>
-        <w:t>:</w:t>
-      </w:r>
-      <w:r>
-        <w:rPr>
-          <w:rFonts w:ascii="Arial" w:hAnsi="Arial" w:cs="Arial"/>
-          <w:sz w:val="18"/>
-          <w:szCs w:val="18"/>
-          <w:lang w:val="es-ES_tradnl"/>
-        </w:rPr>
-        <w:t xml:space="preserve"> independiente, dependiente y controladas durante la práctica. </w:t>
-      </w:r>
-    </w:p>
-    <w:p>
-      <w:pPr>
         <w:jc w:val="both"/>
         <w:rPr>
+          <w:ins w:id="3" w:author="María" w:date="2015-04-01T15:05:00Z"/>
           <w:rFonts w:ascii="Arial" w:hAnsi="Arial" w:cs="Arial"/>
           <w:sz w:val="18"/>
           <w:szCs w:val="18"/>
@@ -5677,8 +4427,55 @@
           <w:szCs w:val="18"/>
           <w:lang w:val="es-ES_tradnl"/>
         </w:rPr>
-        <w:t>debe concluir que el ángulo óptimo para lograr el máximo desplazamiento horizontal es 45°. Su argumentación pude estar basa en el comportamiento de las funciones seno y coseno para este ángulo</w:t>
-      </w:r>
+        <w:t xml:space="preserve">debe concluir que el ángulo óptimo para lograr el máximo desplazamiento horizontal es 45°. Su argumentación </w:t>
+      </w:r>
+      <w:r>
+        <w:rPr>
+          <w:rFonts w:ascii="Arial" w:hAnsi="Arial" w:cs="Arial"/>
+          <w:sz w:val="18"/>
+          <w:szCs w:val="18"/>
+          <w:lang w:val="es-ES_tradnl"/>
+        </w:rPr>
+        <w:t xml:space="preserve">puede </w:t>
+      </w:r>
+      <w:r>
+        <w:rPr>
+          <w:rFonts w:ascii="Arial" w:hAnsi="Arial" w:cs="Arial"/>
+          <w:sz w:val="18"/>
+          <w:szCs w:val="18"/>
+          <w:lang w:val="es-ES_tradnl"/>
+        </w:rPr>
+        <w:t xml:space="preserve">estar </w:t>
+      </w:r>
+      <w:r>
+        <w:rPr>
+          <w:rFonts w:ascii="Arial" w:hAnsi="Arial" w:cs="Arial"/>
+          <w:sz w:val="18"/>
+          <w:szCs w:val="18"/>
+          <w:lang w:val="es-ES_tradnl"/>
+        </w:rPr>
+        <w:t xml:space="preserve">basada </w:t>
+      </w:r>
+      <w:r>
+        <w:rPr>
+          <w:rFonts w:ascii="Arial" w:hAnsi="Arial" w:cs="Arial"/>
+          <w:sz w:val="18"/>
+          <w:szCs w:val="18"/>
+          <w:lang w:val="es-ES_tradnl"/>
+        </w:rPr>
+        <w:t>en el comportamiento de las funciones seno y coseno para este ángulo</w:t>
+      </w:r>
+      <w:ins w:id="4" w:author="María" w:date="2015-04-01T15:05:00Z">
+        <w:r>
+          <w:rPr>
+            <w:rFonts w:ascii="Arial" w:hAnsi="Arial" w:cs="Arial"/>
+            <w:sz w:val="18"/>
+            <w:szCs w:val="18"/>
+            <w:lang w:val="es-ES_tradnl"/>
+          </w:rPr>
+          <w:t>,</w:t>
+        </w:r>
+      </w:ins>
       <w:r>
         <w:rPr>
           <w:rFonts w:ascii="Arial" w:hAnsi="Arial" w:cs="Arial"/>
@@ -5754,8 +4551,29 @@
         </w:rPr>
         <w:t>.</w:t>
       </w:r>
-      <w:bookmarkStart w:id="0" w:name="_GoBack"/>
-      <w:bookmarkEnd w:id="0"/>
+    </w:p>
+    <w:p>
+      <w:pPr>
+        <w:jc w:val="both"/>
+        <w:rPr>
+          <w:ins w:id="5" w:author="María" w:date="2015-04-01T15:05:00Z"/>
+          <w:rFonts w:ascii="Arial" w:hAnsi="Arial" w:cs="Arial"/>
+          <w:sz w:val="18"/>
+          <w:szCs w:val="18"/>
+          <w:lang w:val="es-ES_tradnl"/>
+        </w:rPr>
+      </w:pPr>
+    </w:p>
+    <w:p>
+      <w:pPr>
+        <w:jc w:val="both"/>
+        <w:rPr>
+          <w:rFonts w:ascii="Arial" w:hAnsi="Arial" w:cs="Arial"/>
+          <w:sz w:val="18"/>
+          <w:szCs w:val="18"/>
+          <w:lang w:val="es-ES_tradnl"/>
+        </w:rPr>
+      </w:pPr>
     </w:p>
     <w:sectPr>
       <w:pgSz w:w="11900" w:h="16840"/>
@@ -5768,7 +4586,7 @@
 </file>
 
 <file path=word/numbering.xml><?xml version="1.0" encoding="utf-8"?>
-<w:numbering xmlns:wpc="http://schemas.microsoft.com/office/word/2010/wordprocessingCanvas" xmlns:mc="http://schemas.openxmlformats.org/markup-compatibility/2006" xmlns:o="urn:schemas-microsoft-com:office:office" xmlns:r="http://schemas.openxmlformats.org/officeDocument/2006/relationships" xmlns:m="http://schemas.openxmlformats.org/officeDocument/2006/math" xmlns:v="urn:schemas-microsoft-com:vml" xmlns:wp14="http://schemas.microsoft.com/office/word/2010/wordprocessingDrawing" xmlns:wp="http://schemas.openxmlformats.org/drawingml/2006/wordprocessingDrawing" xmlns:w10="urn:schemas-microsoft-com:office:word" xmlns:w="http://schemas.openxmlformats.org/wordprocessingml/2006/main" xmlns:w14="http://schemas.microsoft.com/office/word/2010/wordml" xmlns:w15="http://schemas.microsoft.com/office/word/2012/wordml" xmlns:wpg="http://schemas.microsoft.com/office/word/2010/wordprocessingGroup" xmlns:wpi="http://schemas.microsoft.com/office/word/2010/wordprocessingInk" xmlns:wne="http://schemas.microsoft.com/office/word/2006/wordml" xmlns:wps="http://schemas.microsoft.com/office/word/2010/wordprocessingShape" mc:Ignorable="w14 w15 wp14">
+<w:numbering xmlns:wpc="http://schemas.microsoft.com/office/word/2010/wordprocessingCanvas" xmlns:mc="http://schemas.openxmlformats.org/markup-compatibility/2006" xmlns:o="urn:schemas-microsoft-com:office:office" xmlns:r="http://schemas.openxmlformats.org/officeDocument/2006/relationships" xmlns:m="http://schemas.openxmlformats.org/officeDocument/2006/math" xmlns:v="urn:schemas-microsoft-com:vml" xmlns:wp14="http://schemas.microsoft.com/office/word/2010/wordprocessingDrawing" xmlns:wp="http://schemas.openxmlformats.org/drawingml/2006/wordprocessingDrawing" xmlns:w10="urn:schemas-microsoft-com:office:word" xmlns:w="http://schemas.openxmlformats.org/wordprocessingml/2006/main" xmlns:w14="http://schemas.microsoft.com/office/word/2010/wordml" xmlns:wpg="http://schemas.microsoft.com/office/word/2010/wordprocessingGroup" xmlns:wpi="http://schemas.microsoft.com/office/word/2010/wordprocessingInk" xmlns:wne="http://schemas.microsoft.com/office/word/2006/wordml" xmlns:wps="http://schemas.microsoft.com/office/word/2010/wordprocessingShape" mc:Ignorable="w14 wp14">
   <w:abstractNum w:abstractNumId="0">
     <w:nsid w:val="04B0012B"/>
     <w:multiLevelType w:val="hybridMultilevel"/>
@@ -5865,7 +4683,7 @@
 </file>
 
 <file path=word/styles.xml><?xml version="1.0" encoding="utf-8"?>
-<w:styles xmlns:mc="http://schemas.openxmlformats.org/markup-compatibility/2006" xmlns:r="http://schemas.openxmlformats.org/officeDocument/2006/relationships" xmlns:w="http://schemas.openxmlformats.org/wordprocessingml/2006/main" xmlns:w14="http://schemas.microsoft.com/office/word/2010/wordml" xmlns:w15="http://schemas.microsoft.com/office/word/2012/wordml" mc:Ignorable="w14 w15">
+<w:styles xmlns:mc="http://schemas.openxmlformats.org/markup-compatibility/2006" xmlns:r="http://schemas.openxmlformats.org/officeDocument/2006/relationships" xmlns:w="http://schemas.openxmlformats.org/wordprocessingml/2006/main" xmlns:w14="http://schemas.microsoft.com/office/word/2010/wordml" mc:Ignorable="w14">
   <w:docDefaults>
     <w:rPrDefault>
       <w:rPr>
@@ -5881,378 +4699,144 @@
       </w:pPr>
     </w:pPrDefault>
   </w:docDefaults>
-  <w:latentStyles w:defLockedState="0" w:defUIPriority="99" w:defSemiHidden="0" w:defUnhideWhenUsed="0" w:defQFormat="0" w:count="371">
-    <w:lsdException w:name="Normal" w:uiPriority="0" w:qFormat="1"/>
-    <w:lsdException w:name="heading 1" w:uiPriority="9" w:qFormat="1"/>
-    <w:lsdException w:name="heading 2" w:semiHidden="1" w:uiPriority="9" w:unhideWhenUsed="1" w:qFormat="1"/>
-    <w:lsdException w:name="heading 3" w:semiHidden="1" w:uiPriority="9" w:unhideWhenUsed="1" w:qFormat="1"/>
-    <w:lsdException w:name="heading 4" w:semiHidden="1" w:uiPriority="9" w:unhideWhenUsed="1" w:qFormat="1"/>
-    <w:lsdException w:name="heading 5" w:semiHidden="1" w:uiPriority="9" w:unhideWhenUsed="1" w:qFormat="1"/>
-    <w:lsdException w:name="heading 6" w:semiHidden="1" w:uiPriority="9" w:unhideWhenUsed="1" w:qFormat="1"/>
-    <w:lsdException w:name="heading 7" w:semiHidden="1" w:uiPriority="9" w:unhideWhenUsed="1" w:qFormat="1"/>
-    <w:lsdException w:name="heading 8" w:semiHidden="1" w:uiPriority="9" w:unhideWhenUsed="1" w:qFormat="1"/>
-    <w:lsdException w:name="heading 9" w:semiHidden="1" w:uiPriority="9" w:unhideWhenUsed="1" w:qFormat="1"/>
-    <w:lsdException w:name="index 1" w:semiHidden="1" w:unhideWhenUsed="1"/>
-    <w:lsdException w:name="index 2" w:semiHidden="1" w:unhideWhenUsed="1"/>
-    <w:lsdException w:name="index 3" w:semiHidden="1" w:unhideWhenUsed="1"/>
-    <w:lsdException w:name="index 4" w:semiHidden="1" w:unhideWhenUsed="1"/>
-    <w:lsdException w:name="index 5" w:semiHidden="1" w:unhideWhenUsed="1"/>
-    <w:lsdException w:name="index 6" w:semiHidden="1" w:unhideWhenUsed="1"/>
-    <w:lsdException w:name="index 7" w:semiHidden="1" w:unhideWhenUsed="1"/>
-    <w:lsdException w:name="index 8" w:semiHidden="1" w:unhideWhenUsed="1"/>
-    <w:lsdException w:name="index 9" w:semiHidden="1" w:unhideWhenUsed="1"/>
-    <w:lsdException w:name="toc 1" w:semiHidden="1" w:uiPriority="39" w:unhideWhenUsed="1"/>
-    <w:lsdException w:name="toc 2" w:semiHidden="1" w:uiPriority="39" w:unhideWhenUsed="1"/>
-    <w:lsdException w:name="toc 3" w:semiHidden="1" w:uiPriority="39" w:unhideWhenUsed="1"/>
-    <w:lsdException w:name="toc 4" w:semiHidden="1" w:uiPriority="39" w:unhideWhenUsed="1"/>
-    <w:lsdException w:name="toc 5" w:semiHidden="1" w:uiPriority="39" w:unhideWhenUsed="1"/>
-    <w:lsdException w:name="toc 6" w:semiHidden="1" w:uiPriority="39" w:unhideWhenUsed="1"/>
-    <w:lsdException w:name="toc 7" w:semiHidden="1" w:uiPriority="39" w:unhideWhenUsed="1"/>
-    <w:lsdException w:name="toc 8" w:semiHidden="1" w:uiPriority="39" w:unhideWhenUsed="1"/>
-    <w:lsdException w:name="toc 9" w:semiHidden="1" w:uiPriority="39" w:unhideWhenUsed="1"/>
-    <w:lsdException w:name="Normal Indent" w:semiHidden="1" w:unhideWhenUsed="1"/>
-    <w:lsdException w:name="footnote text" w:semiHidden="1" w:unhideWhenUsed="1"/>
-    <w:lsdException w:name="annotation text" w:semiHidden="1" w:unhideWhenUsed="1"/>
-    <w:lsdException w:name="header" w:semiHidden="1" w:unhideWhenUsed="1"/>
-    <w:lsdException w:name="footer" w:semiHidden="1" w:unhideWhenUsed="1"/>
-    <w:lsdException w:name="index heading" w:semiHidden="1" w:unhideWhenUsed="1"/>
-    <w:lsdException w:name="caption" w:semiHidden="1" w:uiPriority="35" w:unhideWhenUsed="1" w:qFormat="1"/>
-    <w:lsdException w:name="table of figures" w:semiHidden="1" w:unhideWhenUsed="1"/>
-    <w:lsdException w:name="envelope address" w:semiHidden="1" w:unhideWhenUsed="1"/>
-    <w:lsdException w:name="envelope return" w:semiHidden="1" w:unhideWhenUsed="1"/>
-    <w:lsdException w:name="footnote reference" w:semiHidden="1" w:unhideWhenUsed="1"/>
-    <w:lsdException w:name="annotation reference" w:semiHidden="1" w:unhideWhenUsed="1"/>
-    <w:lsdException w:name="line number" w:semiHidden="1" w:unhideWhenUsed="1"/>
-    <w:lsdException w:name="page number" w:semiHidden="1" w:unhideWhenUsed="1"/>
-    <w:lsdException w:name="endnote reference" w:semiHidden="1" w:unhideWhenUsed="1"/>
-    <w:lsdException w:name="endnote text" w:semiHidden="1" w:unhideWhenUsed="1"/>
-    <w:lsdException w:name="table of authorities" w:semiHidden="1" w:unhideWhenUsed="1"/>
-    <w:lsdException w:name="macro" w:semiHidden="1" w:unhideWhenUsed="1"/>
-    <w:lsdException w:name="toa heading" w:semiHidden="1" w:unhideWhenUsed="1"/>
-    <w:lsdException w:name="List" w:semiHidden="1" w:unhideWhenUsed="1"/>
-    <w:lsdException w:name="List Bullet" w:semiHidden="1" w:unhideWhenUsed="1"/>
-    <w:lsdException w:name="List Number" w:semiHidden="1" w:unhideWhenUsed="1"/>
-    <w:lsdException w:name="List 2" w:semiHidden="1" w:unhideWhenUsed="1"/>
-    <w:lsdException w:name="List 3" w:semiHidden="1" w:unhideWhenUsed="1"/>
-    <w:lsdException w:name="List 4" w:semiHidden="1" w:unhideWhenUsed="1"/>
-    <w:lsdException w:name="List 5" w:semiHidden="1" w:unhideWhenUsed="1"/>
-    <w:lsdException w:name="List Bullet 2" w:semiHidden="1" w:unhideWhenUsed="1"/>
-    <w:lsdException w:name="List Bullet 3" w:semiHidden="1" w:unhideWhenUsed="1"/>
-    <w:lsdException w:name="List Bullet 4" w:semiHidden="1" w:unhideWhenUsed="1"/>
-    <w:lsdException w:name="List Bullet 5" w:semiHidden="1" w:unhideWhenUsed="1"/>
-    <w:lsdException w:name="List Number 2" w:semiHidden="1" w:unhideWhenUsed="1"/>
-    <w:lsdException w:name="List Number 3" w:semiHidden="1" w:unhideWhenUsed="1"/>
-    <w:lsdException w:name="List Number 4" w:semiHidden="1" w:unhideWhenUsed="1"/>
-    <w:lsdException w:name="List Number 5" w:semiHidden="1" w:unhideWhenUsed="1"/>
-    <w:lsdException w:name="Title" w:uiPriority="10" w:qFormat="1"/>
-    <w:lsdException w:name="Closing" w:semiHidden="1" w:unhideWhenUsed="1"/>
-    <w:lsdException w:name="Signature" w:semiHidden="1" w:unhideWhenUsed="1"/>
-    <w:lsdException w:name="Default Paragraph Font" w:semiHidden="1" w:uiPriority="1" w:unhideWhenUsed="1"/>
-    <w:lsdException w:name="Body Text" w:semiHidden="1" w:unhideWhenUsed="1"/>
-    <w:lsdException w:name="Body Text Indent" w:semiHidden="1" w:unhideWhenUsed="1"/>
-    <w:lsdException w:name="List Continue" w:semiHidden="1" w:unhideWhenUsed="1"/>
-    <w:lsdException w:name="List Continue 2" w:semiHidden="1" w:unhideWhenUsed="1"/>
-    <w:lsdException w:name="List Continue 3" w:semiHidden="1" w:unhideWhenUsed="1"/>
-    <w:lsdException w:name="List Continue 4" w:semiHidden="1" w:unhideWhenUsed="1"/>
-    <w:lsdException w:name="List Continue 5" w:semiHidden="1" w:unhideWhenUsed="1"/>
-    <w:lsdException w:name="Message Header" w:semiHidden="1" w:unhideWhenUsed="1"/>
-    <w:lsdException w:name="Subtitle" w:uiPriority="11" w:qFormat="1"/>
-    <w:lsdException w:name="Salutation" w:semiHidden="1" w:unhideWhenUsed="1"/>
-    <w:lsdException w:name="Date" w:semiHidden="1" w:unhideWhenUsed="1"/>
-    <w:lsdException w:name="Body Text First Indent" w:semiHidden="1" w:unhideWhenUsed="1"/>
-    <w:lsdException w:name="Body Text First Indent 2" w:semiHidden="1" w:unhideWhenUsed="1"/>
-    <w:lsdException w:name="Note Heading" w:semiHidden="1" w:unhideWhenUsed="1"/>
-    <w:lsdException w:name="Body Text 2" w:semiHidden="1" w:unhideWhenUsed="1"/>
-    <w:lsdException w:name="Body Text 3" w:semiHidden="1" w:unhideWhenUsed="1"/>
-    <w:lsdException w:name="Body Text Indent 2" w:semiHidden="1" w:unhideWhenUsed="1"/>
-    <w:lsdException w:name="Body Text Indent 3" w:semiHidden="1" w:unhideWhenUsed="1"/>
-    <w:lsdException w:name="Block Text" w:semiHidden="1" w:unhideWhenUsed="1"/>
-    <w:lsdException w:name="Hyperlink" w:semiHidden="1" w:unhideWhenUsed="1"/>
-    <w:lsdException w:name="FollowedHyperlink" w:semiHidden="1" w:unhideWhenUsed="1"/>
-    <w:lsdException w:name="Strong" w:uiPriority="22" w:qFormat="1"/>
-    <w:lsdException w:name="Emphasis" w:uiPriority="20" w:qFormat="1"/>
-    <w:lsdException w:name="Document Map" w:semiHidden="1" w:unhideWhenUsed="1"/>
-    <w:lsdException w:name="Plain Text" w:semiHidden="1" w:unhideWhenUsed="1"/>
-    <w:lsdException w:name="E-mail Signature" w:semiHidden="1" w:unhideWhenUsed="1"/>
-    <w:lsdException w:name="HTML Top of Form" w:semiHidden="1" w:unhideWhenUsed="1"/>
-    <w:lsdException w:name="HTML Bottom of Form" w:semiHidden="1" w:unhideWhenUsed="1"/>
-    <w:lsdException w:name="Normal (Web)" w:semiHidden="1" w:unhideWhenUsed="1"/>
-    <w:lsdException w:name="HTML Acronym" w:semiHidden="1" w:unhideWhenUsed="1"/>
-    <w:lsdException w:name="HTML Address" w:semiHidden="1" w:unhideWhenUsed="1"/>
-    <w:lsdException w:name="HTML Cite" w:semiHidden="1" w:unhideWhenUsed="1"/>
-    <w:lsdException w:name="HTML Code" w:semiHidden="1" w:unhideWhenUsed="1"/>
-    <w:lsdException w:name="HTML Definition" w:semiHidden="1" w:unhideWhenUsed="1"/>
-    <w:lsdException w:name="HTML Keyboard" w:semiHidden="1" w:unhideWhenUsed="1"/>
-    <w:lsdException w:name="HTML Preformatted" w:semiHidden="1" w:unhideWhenUsed="1"/>
-    <w:lsdException w:name="HTML Sample" w:semiHidden="1" w:unhideWhenUsed="1"/>
-    <w:lsdException w:name="HTML Typewriter" w:semiHidden="1" w:unhideWhenUsed="1"/>
-    <w:lsdException w:name="HTML Variable" w:semiHidden="1" w:unhideWhenUsed="1"/>
-    <w:lsdException w:name="Normal Table" w:semiHidden="1" w:unhideWhenUsed="1"/>
-    <w:lsdException w:name="annotation subject" w:semiHidden="1" w:unhideWhenUsed="1"/>
-    <w:lsdException w:name="No List" w:semiHidden="1" w:unhideWhenUsed="1"/>
-    <w:lsdException w:name="Outline List 1" w:semiHidden="1" w:unhideWhenUsed="1"/>
-    <w:lsdException w:name="Outline List 2" w:semiHidden="1" w:unhideWhenUsed="1"/>
-    <w:lsdException w:name="Outline List 3" w:semiHidden="1" w:unhideWhenUsed="1"/>
-    <w:lsdException w:name="Table Simple 1" w:semiHidden="1" w:unhideWhenUsed="1"/>
-    <w:lsdException w:name="Table Simple 2" w:semiHidden="1" w:unhideWhenUsed="1"/>
-    <w:lsdException w:name="Table Simple 3" w:semiHidden="1" w:unhideWhenUsed="1"/>
-    <w:lsdException w:name="Table Classic 1" w:semiHidden="1" w:unhideWhenUsed="1"/>
-    <w:lsdException w:name="Table Classic 2" w:semiHidden="1" w:unhideWhenUsed="1"/>
-    <w:lsdException w:name="Table Classic 3" w:semiHidden="1" w:unhideWhenUsed="1"/>
-    <w:lsdException w:name="Table Classic 4" w:semiHidden="1" w:unhideWhenUsed="1"/>
-    <w:lsdException w:name="Table Colorful 1" w:semiHidden="1" w:unhideWhenUsed="1"/>
-    <w:lsdException w:name="Table Colorful 2" w:semiHidden="1" w:unhideWhenUsed="1"/>
-    <w:lsdException w:name="Table Colorful 3" w:semiHidden="1" w:unhideWhenUsed="1"/>
-    <w:lsdException w:name="Table Columns 1" w:semiHidden="1" w:unhideWhenUsed="1"/>
-    <w:lsdException w:name="Table Columns 2" w:semiHidden="1" w:unhideWhenUsed="1"/>
-    <w:lsdException w:name="Table Columns 3" w:semiHidden="1" w:unhideWhenUsed="1"/>
-    <w:lsdException w:name="Table Columns 4" w:semiHidden="1" w:unhideWhenUsed="1"/>
-    <w:lsdException w:name="Table Columns 5" w:semiHidden="1" w:unhideWhenUsed="1"/>
-    <w:lsdException w:name="Table Grid 1" w:semiHidden="1" w:unhideWhenUsed="1"/>
-    <w:lsdException w:name="Table Grid 2" w:semiHidden="1" w:unhideWhenUsed="1"/>
-    <w:lsdException w:name="Table Grid 3" w:semiHidden="1" w:unhideWhenUsed="1"/>
-    <w:lsdException w:name="Table Grid 4" w:semiHidden="1" w:unhideWhenUsed="1"/>
-    <w:lsdException w:name="Table Grid 5" w:semiHidden="1" w:unhideWhenUsed="1"/>
-    <w:lsdException w:name="Table Grid 6" w:semiHidden="1" w:unhideWhenUsed="1"/>
-    <w:lsdException w:name="Table Grid 7" w:semiHidden="1" w:unhideWhenUsed="1"/>
-    <w:lsdException w:name="Table Grid 8" w:semiHidden="1" w:unhideWhenUsed="1"/>
-    <w:lsdException w:name="Table List 1" w:semiHidden="1" w:unhideWhenUsed="1"/>
-    <w:lsdException w:name="Table List 2" w:semiHidden="1" w:unhideWhenUsed="1"/>
-    <w:lsdException w:name="Table List 3" w:semiHidden="1" w:unhideWhenUsed="1"/>
-    <w:lsdException w:name="Table List 4" w:semiHidden="1" w:unhideWhenUsed="1"/>
-    <w:lsdException w:name="Table List 5" w:semiHidden="1" w:unhideWhenUsed="1"/>
-    <w:lsdException w:name="Table List 6" w:semiHidden="1" w:unhideWhenUsed="1"/>
-    <w:lsdException w:name="Table List 7" w:semiHidden="1" w:unhideWhenUsed="1"/>
-    <w:lsdException w:name="Table List 8" w:semiHidden="1" w:unhideWhenUsed="1"/>
-    <w:lsdException w:name="Table 3D effects 1" w:semiHidden="1" w:unhideWhenUsed="1"/>
-    <w:lsdException w:name="Table 3D effects 2" w:semiHidden="1" w:unhideWhenUsed="1"/>
-    <w:lsdException w:name="Table 3D effects 3" w:semiHidden="1" w:unhideWhenUsed="1"/>
-    <w:lsdException w:name="Table Contemporary" w:semiHidden="1" w:unhideWhenUsed="1"/>
-    <w:lsdException w:name="Table Elegant" w:semiHidden="1" w:unhideWhenUsed="1"/>
-    <w:lsdException w:name="Table Professional" w:semiHidden="1" w:unhideWhenUsed="1"/>
-    <w:lsdException w:name="Table Subtle 1" w:semiHidden="1" w:unhideWhenUsed="1"/>
-    <w:lsdException w:name="Table Subtle 2" w:semiHidden="1" w:unhideWhenUsed="1"/>
-    <w:lsdException w:name="Table Web 1" w:semiHidden="1" w:unhideWhenUsed="1"/>
-    <w:lsdException w:name="Table Web 2" w:semiHidden="1" w:unhideWhenUsed="1"/>
-    <w:lsdException w:name="Table Web 3" w:semiHidden="1" w:unhideWhenUsed="1"/>
-    <w:lsdException w:name="Balloon Text" w:semiHidden="1" w:unhideWhenUsed="1"/>
-    <w:lsdException w:name="Table Grid" w:uiPriority="0"/>
-    <w:lsdException w:name="Table Theme" w:semiHidden="1" w:unhideWhenUsed="1"/>
-    <w:lsdException w:name="Placeholder Text" w:semiHidden="1"/>
-    <w:lsdException w:name="No Spacing" w:uiPriority="1" w:qFormat="1"/>
-    <w:lsdException w:name="Light Shading" w:uiPriority="60"/>
-    <w:lsdException w:name="Light List" w:uiPriority="61"/>
-    <w:lsdException w:name="Light Grid" w:uiPriority="62"/>
-    <w:lsdException w:name="Medium Shading 1" w:uiPriority="63"/>
-    <w:lsdException w:name="Medium Shading 2" w:uiPriority="64"/>
-    <w:lsdException w:name="Medium List 1" w:uiPriority="65"/>
-    <w:lsdException w:name="Medium List 2" w:uiPriority="66"/>
-    <w:lsdException w:name="Medium Grid 1" w:uiPriority="67"/>
-    <w:lsdException w:name="Medium Grid 2" w:uiPriority="68"/>
-    <w:lsdException w:name="Medium Grid 3" w:uiPriority="69"/>
-    <w:lsdException w:name="Dark List" w:uiPriority="70"/>
-    <w:lsdException w:name="Colorful Shading" w:uiPriority="71"/>
-    <w:lsdException w:name="Colorful List" w:uiPriority="72"/>
-    <w:lsdException w:name="Colorful Grid" w:uiPriority="73"/>
-    <w:lsdException w:name="Light Shading Accent 1" w:uiPriority="60"/>
-    <w:lsdException w:name="Light List Accent 1" w:uiPriority="61"/>
-    <w:lsdException w:name="Light Grid Accent 1" w:uiPriority="62"/>
-    <w:lsdException w:name="Medium Shading 1 Accent 1" w:uiPriority="63"/>
-    <w:lsdException w:name="Medium Shading 2 Accent 1" w:uiPriority="64"/>
-    <w:lsdException w:name="Medium List 1 Accent 1" w:uiPriority="65"/>
-    <w:lsdException w:name="Revision" w:semiHidden="1"/>
-    <w:lsdException w:name="List Paragraph" w:uiPriority="34" w:qFormat="1"/>
-    <w:lsdException w:name="Quote" w:uiPriority="29" w:qFormat="1"/>
-    <w:lsdException w:name="Intense Quote" w:uiPriority="30" w:qFormat="1"/>
-    <w:lsdException w:name="Medium List 2 Accent 1" w:uiPriority="66"/>
-    <w:lsdException w:name="Medium Grid 1 Accent 1" w:uiPriority="67"/>
-    <w:lsdException w:name="Medium Grid 2 Accent 1" w:uiPriority="68"/>
-    <w:lsdException w:name="Medium Grid 3 Accent 1" w:uiPriority="69"/>
-    <w:lsdException w:name="Dark List Accent 1" w:uiPriority="70"/>
-    <w:lsdException w:name="Colorful Shading Accent 1" w:uiPriority="71"/>
-    <w:lsdException w:name="Colorful List Accent 1" w:uiPriority="72"/>
-    <w:lsdException w:name="Colorful Grid Accent 1" w:uiPriority="73"/>
-    <w:lsdException w:name="Light Shading Accent 2" w:uiPriority="60"/>
-    <w:lsdException w:name="Light List Accent 2" w:uiPriority="61"/>
-    <w:lsdException w:name="Light Grid Accent 2" w:uiPriority="62"/>
-    <w:lsdException w:name="Medium Shading 1 Accent 2" w:uiPriority="63"/>
-    <w:lsdException w:name="Medium Shading 2 Accent 2" w:uiPriority="64"/>
-    <w:lsdException w:name="Medium List 1 Accent 2" w:uiPriority="65"/>
-    <w:lsdException w:name="Medium List 2 Accent 2" w:uiPriority="66"/>
-    <w:lsdException w:name="Medium Grid 1 Accent 2" w:uiPriority="67"/>
-    <w:lsdException w:name="Medium Grid 2 Accent 2" w:uiPriority="68"/>
-    <w:lsdException w:name="Medium Grid 3 Accent 2" w:uiPriority="69"/>
-    <w:lsdException w:name="Dark List Accent 2" w:uiPriority="70"/>
-    <w:lsdException w:name="Colorful Shading Accent 2" w:uiPriority="71"/>
-    <w:lsdException w:name="Colorful List Accent 2" w:uiPriority="72"/>
-    <w:lsdException w:name="Colorful Grid Accent 2" w:uiPriority="73"/>
-    <w:lsdException w:name="Light Shading Accent 3" w:uiPriority="60"/>
-    <w:lsdException w:name="Light List Accent 3" w:uiPriority="61"/>
-    <w:lsdException w:name="Light Grid Accent 3" w:uiPriority="62"/>
-    <w:lsdException w:name="Medium Shading 1 Accent 3" w:uiPriority="63"/>
-    <w:lsdException w:name="Medium Shading 2 Accent 3" w:uiPriority="64"/>
-    <w:lsdException w:name="Medium List 1 Accent 3" w:uiPriority="65"/>
-    <w:lsdException w:name="Medium List 2 Accent 3" w:uiPriority="66"/>
-    <w:lsdException w:name="Medium Grid 1 Accent 3" w:uiPriority="67"/>
-    <w:lsdException w:name="Medium Grid 2 Accent 3" w:uiPriority="68"/>
-    <w:lsdException w:name="Medium Grid 3 Accent 3" w:uiPriority="69"/>
-    <w:lsdException w:name="Dark List Accent 3" w:uiPriority="70"/>
-    <w:lsdException w:name="Colorful Shading Accent 3" w:uiPriority="71"/>
-    <w:lsdException w:name="Colorful List Accent 3" w:uiPriority="72"/>
-    <w:lsdException w:name="Colorful Grid Accent 3" w:uiPriority="73"/>
-    <w:lsdException w:name="Light Shading Accent 4" w:uiPriority="60"/>
-    <w:lsdException w:name="Light List Accent 4" w:uiPriority="61"/>
-    <w:lsdException w:name="Light Grid Accent 4" w:uiPriority="62"/>
-    <w:lsdException w:name="Medium Shading 1 Accent 4" w:uiPriority="63"/>
-    <w:lsdException w:name="Medium Shading 2 Accent 4" w:uiPriority="64"/>
-    <w:lsdException w:name="Medium List 1 Accent 4" w:uiPriority="65"/>
-    <w:lsdException w:name="Medium List 2 Accent 4" w:uiPriority="66"/>
-    <w:lsdException w:name="Medium Grid 1 Accent 4" w:uiPriority="67"/>
-    <w:lsdException w:name="Medium Grid 2 Accent 4" w:uiPriority="68"/>
-    <w:lsdException w:name="Medium Grid 3 Accent 4" w:uiPriority="69"/>
-    <w:lsdException w:name="Dark List Accent 4" w:uiPriority="70"/>
-    <w:lsdException w:name="Colorful Shading Accent 4" w:uiPriority="71"/>
-    <w:lsdException w:name="Colorful List Accent 4" w:uiPriority="72"/>
-    <w:lsdException w:name="Colorful Grid Accent 4" w:uiPriority="73"/>
-    <w:lsdException w:name="Light Shading Accent 5" w:uiPriority="60"/>
-    <w:lsdException w:name="Light List Accent 5" w:uiPriority="61"/>
-    <w:lsdException w:name="Light Grid Accent 5" w:uiPriority="62"/>
-    <w:lsdException w:name="Medium Shading 1 Accent 5" w:uiPriority="63"/>
-    <w:lsdException w:name="Medium Shading 2 Accent 5" w:uiPriority="64"/>
-    <w:lsdException w:name="Medium List 1 Accent 5" w:uiPriority="65"/>
-    <w:lsdException w:name="Medium List 2 Accent 5" w:uiPriority="66"/>
-    <w:lsdException w:name="Medium Grid 1 Accent 5" w:uiPriority="67"/>
-    <w:lsdException w:name="Medium Grid 2 Accent 5" w:uiPriority="68"/>
-    <w:lsdException w:name="Medium Grid 3 Accent 5" w:uiPriority="69"/>
-    <w:lsdException w:name="Dark List Accent 5" w:uiPriority="70"/>
-    <w:lsdException w:name="Colorful Shading Accent 5" w:uiPriority="71"/>
-    <w:lsdException w:name="Colorful List Accent 5" w:uiPriority="72"/>
-    <w:lsdException w:name="Colorful Grid Accent 5" w:uiPriority="73"/>
-    <w:lsdException w:name="Light Shading Accent 6" w:uiPriority="60"/>
-    <w:lsdException w:name="Light List Accent 6" w:uiPriority="61"/>
-    <w:lsdException w:name="Light Grid Accent 6" w:uiPriority="62"/>
-    <w:lsdException w:name="Medium Shading 1 Accent 6" w:uiPriority="63"/>
-    <w:lsdException w:name="Medium Shading 2 Accent 6" w:uiPriority="64"/>
-    <w:lsdException w:name="Medium List 1 Accent 6" w:uiPriority="65"/>
-    <w:lsdException w:name="Medium List 2 Accent 6" w:uiPriority="66"/>
-    <w:lsdException w:name="Medium Grid 1 Accent 6" w:uiPriority="67"/>
-    <w:lsdException w:name="Medium Grid 2 Accent 6" w:uiPriority="68"/>
-    <w:lsdException w:name="Medium Grid 3 Accent 6" w:uiPriority="69"/>
-    <w:lsdException w:name="Dark List Accent 6" w:uiPriority="70"/>
-    <w:lsdException w:name="Colorful Shading Accent 6" w:uiPriority="71"/>
-    <w:lsdException w:name="Colorful List Accent 6" w:uiPriority="72"/>
-    <w:lsdException w:name="Colorful Grid Accent 6" w:uiPriority="73"/>
-    <w:lsdException w:name="Subtle Emphasis" w:uiPriority="19" w:qFormat="1"/>
-    <w:lsdException w:name="Intense Emphasis" w:uiPriority="21" w:qFormat="1"/>
-    <w:lsdException w:name="Subtle Reference" w:uiPriority="31" w:qFormat="1"/>
-    <w:lsdException w:name="Intense Reference" w:uiPriority="32" w:qFormat="1"/>
-    <w:lsdException w:name="Book Title" w:uiPriority="33" w:qFormat="1"/>
-    <w:lsdException w:name="Bibliography" w:semiHidden="1" w:uiPriority="37" w:unhideWhenUsed="1"/>
-    <w:lsdException w:name="TOC Heading" w:semiHidden="1" w:uiPriority="39" w:unhideWhenUsed="1" w:qFormat="1"/>
-    <w:lsdException w:name="Plain Table 1" w:uiPriority="41"/>
-    <w:lsdException w:name="Plain Table 2" w:uiPriority="42"/>
-    <w:lsdException w:name="Plain Table 3" w:uiPriority="43"/>
-    <w:lsdException w:name="Plain Table 4" w:uiPriority="44"/>
-    <w:lsdException w:name="Plain Table 5" w:uiPriority="45"/>
-    <w:lsdException w:name="Grid Table Light" w:uiPriority="40"/>
-    <w:lsdException w:name="Grid Table 1 Light" w:uiPriority="46"/>
-    <w:lsdException w:name="Grid Table 2" w:uiPriority="47"/>
-    <w:lsdException w:name="Grid Table 3" w:uiPriority="48"/>
-    <w:lsdException w:name="Grid Table 4" w:uiPriority="49"/>
-    <w:lsdException w:name="Grid Table 5 Dark" w:uiPriority="50"/>
-    <w:lsdException w:name="Grid Table 6 Colorful" w:uiPriority="51"/>
-    <w:lsdException w:name="Grid Table 7 Colorful" w:uiPriority="52"/>
-    <w:lsdException w:name="Grid Table 1 Light Accent 1" w:uiPriority="46"/>
-    <w:lsdException w:name="Grid Table 2 Accent 1" w:uiPriority="47"/>
-    <w:lsdException w:name="Grid Table 3 Accent 1" w:uiPriority="48"/>
-    <w:lsdException w:name="Grid Table 4 Accent 1" w:uiPriority="49"/>
-    <w:lsdException w:name="Grid Table 5 Dark Accent 1" w:uiPriority="50"/>
-    <w:lsdException w:name="Grid Table 6 Colorful Accent 1" w:uiPriority="51"/>
-    <w:lsdException w:name="Grid Table 7 Colorful Accent 1" w:uiPriority="52"/>
-    <w:lsdException w:name="Grid Table 1 Light Accent 2" w:uiPriority="46"/>
-    <w:lsdException w:name="Grid Table 2 Accent 2" w:uiPriority="47"/>
-    <w:lsdException w:name="Grid Table 3 Accent 2" w:uiPriority="48"/>
-    <w:lsdException w:name="Grid Table 4 Accent 2" w:uiPriority="49"/>
-    <w:lsdException w:name="Grid Table 5 Dark Accent 2" w:uiPriority="50"/>
-    <w:lsdException w:name="Grid Table 6 Colorful Accent 2" w:uiPriority="51"/>
-    <w:lsdException w:name="Grid Table 7 Colorful Accent 2" w:uiPriority="52"/>
-    <w:lsdException w:name="Grid Table 1 Light Accent 3" w:uiPriority="46"/>
-    <w:lsdException w:name="Grid Table 2 Accent 3" w:uiPriority="47"/>
-    <w:lsdException w:name="Grid Table 3 Accent 3" w:uiPriority="48"/>
-    <w:lsdException w:name="Grid Table 4 Accent 3" w:uiPriority="49"/>
-    <w:lsdException w:name="Grid Table 5 Dark Accent 3" w:uiPriority="50"/>
-    <w:lsdException w:name="Grid Table 6 Colorful Accent 3" w:uiPriority="51"/>
-    <w:lsdException w:name="Grid Table 7 Colorful Accent 3" w:uiPriority="52"/>
-    <w:lsdException w:name="Grid Table 1 Light Accent 4" w:uiPriority="46"/>
-    <w:lsdException w:name="Grid Table 2 Accent 4" w:uiPriority="47"/>
-    <w:lsdException w:name="Grid Table 3 Accent 4" w:uiPriority="48"/>
-    <w:lsdException w:name="Grid Table 4 Accent 4" w:uiPriority="49"/>
-    <w:lsdException w:name="Grid Table 5 Dark Accent 4" w:uiPriority="50"/>
-    <w:lsdException w:name="Grid Table 6 Colorful Accent 4" w:uiPriority="51"/>
-    <w:lsdException w:name="Grid Table 7 Colorful Accent 4" w:uiPriority="52"/>
-    <w:lsdException w:name="Grid Table 1 Light Accent 5" w:uiPriority="46"/>
-    <w:lsdException w:name="Grid Table 2 Accent 5" w:uiPriority="47"/>
-    <w:lsdException w:name="Grid Table 3 Accent 5" w:uiPriority="48"/>
-    <w:lsdException w:name="Grid Table 4 Accent 5" w:uiPriority="49"/>
-    <w:lsdException w:name="Grid Table 5 Dark Accent 5" w:uiPriority="50"/>
-    <w:lsdException w:name="Grid Table 6 Colorful Accent 5" w:uiPriority="51"/>
-    <w:lsdException w:name="Grid Table 7 Colorful Accent 5" w:uiPriority="52"/>
-    <w:lsdException w:name="Grid Table 1 Light Accent 6" w:uiPriority="46"/>
-    <w:lsdException w:name="Grid Table 2 Accent 6" w:uiPriority="47"/>
-    <w:lsdException w:name="Grid Table 3 Accent 6" w:uiPriority="48"/>
-    <w:lsdException w:name="Grid Table 4 Accent 6" w:uiPriority="49"/>
-    <w:lsdException w:name="Grid Table 5 Dark Accent 6" w:uiPriority="50"/>
-    <w:lsdException w:name="Grid Table 6 Colorful Accent 6" w:uiPriority="51"/>
-    <w:lsdException w:name="Grid Table 7 Colorful Accent 6" w:uiPriority="52"/>
-    <w:lsdException w:name="List Table 1 Light" w:uiPriority="46"/>
-    <w:lsdException w:name="List Table 2" w:uiPriority="47"/>
-    <w:lsdException w:name="List Table 3" w:uiPriority="48"/>
-    <w:lsdException w:name="List Table 4" w:uiPriority="49"/>
-    <w:lsdException w:name="List Table 5 Dark" w:uiPriority="50"/>
-    <w:lsdException w:name="List Table 6 Colorful" w:uiPriority="51"/>
-    <w:lsdException w:name="List Table 7 Colorful" w:uiPriority="52"/>
-    <w:lsdException w:name="List Table 1 Light Accent 1" w:uiPriority="46"/>
-    <w:lsdException w:name="List Table 2 Accent 1" w:uiPriority="47"/>
-    <w:lsdException w:name="List Table 3 Accent 1" w:uiPriority="48"/>
-    <w:lsdException w:name="List Table 4 Accent 1" w:uiPriority="49"/>
-    <w:lsdException w:name="List Table 5 Dark Accent 1" w:uiPriority="50"/>
-    <w:lsdException w:name="List Table 6 Colorful Accent 1" w:uiPriority="51"/>
-    <w:lsdException w:name="List Table 7 Colorful Accent 1" w:uiPriority="52"/>
-    <w:lsdException w:name="List Table 1 Light Accent 2" w:uiPriority="46"/>
-    <w:lsdException w:name="List Table 2 Accent 2" w:uiPriority="47"/>
-    <w:lsdException w:name="List Table 3 Accent 2" w:uiPriority="48"/>
-    <w:lsdException w:name="List Table 4 Accent 2" w:uiPriority="49"/>
-    <w:lsdException w:name="List Table 5 Dark Accent 2" w:uiPriority="50"/>
-    <w:lsdException w:name="List Table 6 Colorful Accent 2" w:uiPriority="51"/>
-    <w:lsdException w:name="List Table 7 Colorful Accent 2" w:uiPriority="52"/>
-    <w:lsdException w:name="List Table 1 Light Accent 3" w:uiPriority="46"/>
-    <w:lsdException w:name="List Table 2 Accent 3" w:uiPriority="47"/>
-    <w:lsdException w:name="List Table 3 Accent 3" w:uiPriority="48"/>
-    <w:lsdException w:name="List Table 4 Accent 3" w:uiPriority="49"/>
-    <w:lsdException w:name="List Table 5 Dark Accent 3" w:uiPriority="50"/>
-    <w:lsdException w:name="List Table 6 Colorful Accent 3" w:uiPriority="51"/>
-    <w:lsdException w:name="List Table 7 Colorful Accent 3" w:uiPriority="52"/>
-    <w:lsdException w:name="List Table 1 Light Accent 4" w:uiPriority="46"/>
-    <w:lsdException w:name="List Table 2 Accent 4" w:uiPriority="47"/>
-    <w:lsdException w:name="List Table 3 Accent 4" w:uiPriority="48"/>
-    <w:lsdException w:name="List Table 4 Accent 4" w:uiPriority="49"/>
-    <w:lsdException w:name="List Table 5 Dark Accent 4" w:uiPriority="50"/>
-    <w:lsdException w:name="List Table 6 Colorful Accent 4" w:uiPriority="51"/>
-    <w:lsdException w:name="List Table 7 Colorful Accent 4" w:uiPriority="52"/>
-    <w:lsdException w:name="List Table 1 Light Accent 5" w:uiPriority="46"/>
-    <w:lsdException w:name="List Table 2 Accent 5" w:uiPriority="47"/>
-    <w:lsdException w:name="List Table 3 Accent 5" w:uiPriority="48"/>
-    <w:lsdException w:name="List Table 4 Accent 5" w:uiPriority="49"/>
-    <w:lsdException w:name="List Table 5 Dark Accent 5" w:uiPriority="50"/>
-    <w:lsdException w:name="List Table 6 Colorful Accent 5" w:uiPriority="51"/>
-    <w:lsdException w:name="List Table 7 Colorful Accent 5" w:uiPriority="52"/>
-    <w:lsdException w:name="List Table 1 Light Accent 6" w:uiPriority="46"/>
-    <w:lsdException w:name="List Table 2 Accent 6" w:uiPriority="47"/>
-    <w:lsdException w:name="List Table 3 Accent 6" w:uiPriority="48"/>
-    <w:lsdException w:name="List Table 4 Accent 6" w:uiPriority="49"/>
-    <w:lsdException w:name="List Table 5 Dark Accent 6" w:uiPriority="50"/>
-    <w:lsdException w:name="List Table 6 Colorful Accent 6" w:uiPriority="51"/>
-    <w:lsdException w:name="List Table 7 Colorful Accent 6" w:uiPriority="52"/>
+  <w:latentStyles w:defLockedState="0" w:defUIPriority="99" w:defSemiHidden="1" w:defUnhideWhenUsed="1" w:defQFormat="0" w:count="267">
+    <w:lsdException w:name="Normal" w:semiHidden="0" w:uiPriority="0" w:unhideWhenUsed="0" w:qFormat="1"/>
+    <w:lsdException w:name="heading 1" w:semiHidden="0" w:uiPriority="9" w:unhideWhenUsed="0" w:qFormat="1"/>
+    <w:lsdException w:name="heading 2" w:uiPriority="9" w:qFormat="1"/>
+    <w:lsdException w:name="heading 3" w:uiPriority="9" w:qFormat="1"/>
+    <w:lsdException w:name="heading 4" w:uiPriority="9" w:qFormat="1"/>
+    <w:lsdException w:name="heading 5" w:uiPriority="9" w:qFormat="1"/>
+    <w:lsdException w:name="heading 6" w:uiPriority="9" w:qFormat="1"/>
+    <w:lsdException w:name="heading 7" w:uiPriority="9" w:qFormat="1"/>
+    <w:lsdException w:name="heading 8" w:uiPriority="9" w:qFormat="1"/>
+    <w:lsdException w:name="heading 9" w:uiPriority="9" w:qFormat="1"/>
+    <w:lsdException w:name="toc 1" w:uiPriority="39"/>
+    <w:lsdException w:name="toc 2" w:uiPriority="39"/>
+    <w:lsdException w:name="toc 3" w:uiPriority="39"/>
+    <w:lsdException w:name="toc 4" w:uiPriority="39"/>
+    <w:lsdException w:name="toc 5" w:uiPriority="39"/>
+    <w:lsdException w:name="toc 6" w:uiPriority="39"/>
+    <w:lsdException w:name="toc 7" w:uiPriority="39"/>
+    <w:lsdException w:name="toc 8" w:uiPriority="39"/>
+    <w:lsdException w:name="toc 9" w:uiPriority="39"/>
+    <w:lsdException w:name="caption" w:uiPriority="35" w:qFormat="1"/>
+    <w:lsdException w:name="Title" w:semiHidden="0" w:uiPriority="10" w:unhideWhenUsed="0" w:qFormat="1"/>
+    <w:lsdException w:name="Default Paragraph Font" w:uiPriority="1"/>
+    <w:lsdException w:name="Subtitle" w:semiHidden="0" w:uiPriority="11" w:unhideWhenUsed="0" w:qFormat="1"/>
+    <w:lsdException w:name="Strong" w:semiHidden="0" w:uiPriority="22" w:unhideWhenUsed="0" w:qFormat="1"/>
+    <w:lsdException w:name="Emphasis" w:semiHidden="0" w:uiPriority="20" w:unhideWhenUsed="0" w:qFormat="1"/>
+    <w:lsdException w:name="Table Grid" w:semiHidden="0" w:uiPriority="0" w:unhideWhenUsed="0"/>
+    <w:lsdException w:name="Placeholder Text" w:unhideWhenUsed="0"/>
+    <w:lsdException w:name="No Spacing" w:semiHidden="0" w:uiPriority="1" w:unhideWhenUsed="0" w:qFormat="1"/>
+    <w:lsdException w:name="Light Shading" w:semiHidden="0" w:uiPriority="60" w:unhideWhenUsed="0"/>
+    <w:lsdException w:name="Light List" w:semiHidden="0" w:uiPriority="61" w:unhideWhenUsed="0"/>
+    <w:lsdException w:name="Light Grid" w:semiHidden="0" w:uiPriority="62" w:unhideWhenUsed="0"/>
+    <w:lsdException w:name="Medium Shading 1" w:semiHidden="0" w:uiPriority="63" w:unhideWhenUsed="0"/>
+    <w:lsdException w:name="Medium Shading 2" w:semiHidden="0" w:uiPriority="64" w:unhideWhenUsed="0"/>
+    <w:lsdException w:name="Medium List 1" w:semiHidden="0" w:uiPriority="65" w:unhideWhenUsed="0"/>
+    <w:lsdException w:name="Medium List 2" w:semiHidden="0" w:uiPriority="66" w:unhideWhenUsed="0"/>
+    <w:lsdException w:name="Medium Grid 1" w:semiHidden="0" w:uiPriority="67" w:unhideWhenUsed="0"/>
+    <w:lsdException w:name="Medium Grid 2" w:semiHidden="0" w:uiPriority="68" w:unhideWhenUsed="0"/>
+    <w:lsdException w:name="Medium Grid 3" w:semiHidden="0" w:uiPriority="69" w:unhideWhenUsed="0"/>
+    <w:lsdException w:name="Dark List" w:semiHidden="0" w:uiPriority="70" w:unhideWhenUsed="0"/>
+    <w:lsdException w:name="Colorful Shading" w:semiHidden="0" w:uiPriority="71" w:unhideWhenUsed="0"/>
+    <w:lsdException w:name="Colorful List" w:semiHidden="0" w:uiPriority="72" w:unhideWhenUsed="0"/>
+    <w:lsdException w:name="Colorful Grid" w:semiHidden="0" w:uiPriority="73" w:unhideWhenUsed="0"/>
+    <w:lsdException w:name="Light Shading Accent 1" w:semiHidden="0" w:uiPriority="60" w:unhideWhenUsed="0"/>
+    <w:lsdException w:name="Light List Accent 1" w:semiHidden="0" w:uiPriority="61" w:unhideWhenUsed="0"/>
+    <w:lsdException w:name="Light Grid Accent 1" w:semiHidden="0" w:uiPriority="62" w:unhideWhenUsed="0"/>
+    <w:lsdException w:name="Medium Shading 1 Accent 1" w:semiHidden="0" w:uiPriority="63" w:unhideWhenUsed="0"/>
+    <w:lsdException w:name="Medium Shading 2 Accent 1" w:semiHidden="0" w:uiPriority="64" w:unhideWhenUsed="0"/>
+    <w:lsdException w:name="Medium List 1 Accent 1" w:semiHidden="0" w:uiPriority="65" w:unhideWhenUsed="0"/>
+    <w:lsdException w:name="Revision" w:unhideWhenUsed="0"/>
+    <w:lsdException w:name="List Paragraph" w:semiHidden="0" w:uiPriority="34" w:unhideWhenUsed="0" w:qFormat="1"/>
+    <w:lsdException w:name="Quote" w:semiHidden="0" w:uiPriority="29" w:unhideWhenUsed="0" w:qFormat="1"/>
+    <w:lsdException w:name="Intense Quote" w:semiHidden="0" w:uiPriority="30" w:unhideWhenUsed="0" w:qFormat="1"/>
+    <w:lsdException w:name="Medium List 2 Accent 1" w:semiHidden="0" w:uiPriority="66" w:unhideWhenUsed="0"/>
+    <w:lsdException w:name="Medium Grid 1 Accent 1" w:semiHidden="0" w:uiPriority="67" w:unhideWhenUsed="0"/>
+    <w:lsdException w:name="Medium Grid 2 Accent 1" w:semiHidden="0" w:uiPriority="68" w:unhideWhenUsed="0"/>
+    <w:lsdException w:name="Medium Grid 3 Accent 1" w:semiHidden="0" w:uiPriority="69" w:unhideWhenUsed="0"/>
+    <w:lsdException w:name="Dark List Accent 1" w:semiHidden="0" w:uiPriority="70" w:unhideWhenUsed="0"/>
+    <w:lsdException w:name="Colorful Shading Accent 1" w:semiHidden="0" w:uiPriority="71" w:unhideWhenUsed="0"/>
+    <w:lsdException w:name="Colorful List Accent 1" w:semiHidden="0" w:uiPriority="72" w:unhideWhenUsed="0"/>
+    <w:lsdException w:name="Colorful Grid Accent 1" w:semiHidden="0" w:uiPriority="73" w:unhideWhenUsed="0"/>
+    <w:lsdException w:name="Light Shading Accent 2" w:semiHidden="0" w:uiPriority="60" w:unhideWhenUsed="0"/>
+    <w:lsdException w:name="Light List Accent 2" w:semiHidden="0" w:uiPriority="61" w:unhideWhenUsed="0"/>
+    <w:lsdException w:name="Light Grid Accent 2" w:semiHidden="0" w:uiPriority="62" w:unhideWhenUsed="0"/>
+    <w:lsdException w:name="Medium Shading 1 Accent 2" w:semiHidden="0" w:uiPriority="63" w:unhideWhenUsed="0"/>
+    <w:lsdException w:name="Medium Shading 2 Accent 2" w:semiHidden="0" w:uiPriority="64" w:unhideWhenUsed="0"/>
+    <w:lsdException w:name="Medium List 1 Accent 2" w:semiHidden="0" w:uiPriority="65" w:unhideWhenUsed="0"/>
+    <w:lsdException w:name="Medium List 2 Accent 2" w:semiHidden="0" w:uiPriority="66" w:unhideWhenUsed="0"/>
+    <w:lsdException w:name="Medium Grid 1 Accent 2" w:semiHidden="0" w:uiPriority="67" w:unhideWhenUsed="0"/>
+    <w:lsdException w:name="Medium Grid 2 Accent 2" w:semiHidden="0" w:uiPriority="68" w:unhideWhenUsed="0"/>
+    <w:lsdException w:name="Medium Grid 3 Accent 2" w:semiHidden="0" w:uiPriority="69" w:unhideWhenUsed="0"/>
+    <w:lsdException w:name="Dark List Accent 2" w:semiHidden="0" w:uiPriority="70" w:unhideWhenUsed="0"/>
+    <w:lsdException w:name="Colorful Shading Accent 2" w:semiHidden="0" w:uiPriority="71" w:unhideWhenUsed="0"/>
+    <w:lsdException w:name="Colorful List Accent 2" w:semiHidden="0" w:uiPriority="72" w:unhideWhenUsed="0"/>
+    <w:lsdException w:name="Colorful Grid Accent 2" w:semiHidden="0" w:uiPriority="73" w:unhideWhenUsed="0"/>
+    <w:lsdException w:name="Light Shading Accent 3" w:semiHidden="0" w:uiPriority="60" w:unhideWhenUsed="0"/>
+    <w:lsdException w:name="Light List Accent 3" w:semiHidden="0" w:uiPriority="61" w:unhideWhenUsed="0"/>
+    <w:lsdException w:name="Light Grid Accent 3" w:semiHidden="0" w:uiPriority="62" w:unhideWhenUsed="0"/>
+    <w:lsdException w:name="Medium Shading 1 Accent 3" w:semiHidden="0" w:uiPriority="63" w:unhideWhenUsed="0"/>
+    <w:lsdException w:name="Medium Shading 2 Accent 3" w:semiHidden="0" w:uiPriority="64" w:unhideWhenUsed="0"/>
+    <w:lsdException w:name="Medium List 1 Accent 3" w:semiHidden="0" w:uiPriority="65" w:unhideWhenUsed="0"/>
+    <w:lsdException w:name="Medium List 2 Accent 3" w:semiHidden="0" w:uiPriority="66" w:unhideWhenUsed="0"/>
+    <w:lsdException w:name="Medium Grid 1 Accent 3" w:semiHidden="0" w:uiPriority="67" w:unhideWhenUsed="0"/>
+    <w:lsdException w:name="Medium Grid 2 Accent 3" w:semiHidden="0" w:uiPriority="68" w:unhideWhenUsed="0"/>
+    <w:lsdException w:name="Medium Grid 3 Accent 3" w:semiHidden="0" w:uiPriority="69" w:unhideWhenUsed="0"/>
+    <w:lsdException w:name="Dark List Accent 3" w:semiHidden="0" w:uiPriority="70" w:unhideWhenUsed="0"/>
+    <w:lsdException w:name="Colorful Shading Accent 3" w:semiHidden="0" w:uiPriority="71" w:unhideWhenUsed="0"/>
+    <w:lsdException w:name="Colorful List Accent 3" w:semiHidden="0" w:uiPriority="72" w:unhideWhenUsed="0"/>
+    <w:lsdException w:name="Colorful Grid Accent 3" w:semiHidden="0" w:uiPriority="73" w:unhideWhenUsed="0"/>
+    <w:lsdException w:name="Light Shading Accent 4" w:semiHidden="0" w:uiPriority="60" w:unhideWhenUsed="0"/>
+    <w:lsdException w:name="Light List Accent 4" w:semiHidden="0" w:uiPriority="61" w:unhideWhenUsed="0"/>
+    <w:lsdException w:name="Light Grid Accent 4" w:semiHidden="0" w:uiPriority="62" w:unhideWhenUsed="0"/>
+    <w:lsdException w:name="Medium Shading 1 Accent 4" w:semiHidden="0" w:uiPriority="63" w:unhideWhenUsed="0"/>
+    <w:lsdException w:name="Medium Shading 2 Accent 4" w:semiHidden="0" w:uiPriority="64" w:unhideWhenUsed="0"/>
+    <w:lsdException w:name="Medium List 1 Accent 4" w:semiHidden="0" w:uiPriority="65" w:unhideWhenUsed="0"/>
+    <w:lsdException w:name="Medium List 2 Accent 4" w:semiHidden="0" w:uiPriority="66" w:unhideWhenUsed="0"/>
+    <w:lsdException w:name="Medium Grid 1 Accent 4" w:semiHidden="0" w:uiPriority="67" w:unhideWhenUsed="0"/>
+    <w:lsdException w:name="Medium Grid 2 Accent 4" w:semiHidden="0" w:uiPriority="68" w:unhideWhenUsed="0"/>
+    <w:lsdException w:name="Medium Grid 3 Accent 4" w:semiHidden="0" w:uiPriority="69" w:unhideWhenUsed="0"/>
+    <w:lsdException w:name="Dark List Accent 4" w:semiHidden="0" w:uiPriority="70" w:unhideWhenUsed="0"/>
+    <w:lsdException w:name="Colorful Shading Accent 4" w:semiHidden="0" w:uiPriority="71" w:unhideWhenUsed="0"/>
+    <w:lsdException w:name="Colorful List Accent 4" w:semiHidden="0" w:uiPriority="72" w:unhideWhenUsed="0"/>
+    <w:lsdException w:name="Colorful Grid Accent 4" w:semiHidden="0" w:uiPriority="73" w:unhideWhenUsed="0"/>
+    <w:lsdException w:name="Light Shading Accent 5" w:semiHidden="0" w:uiPriority="60" w:unhideWhenUsed="0"/>
+    <w:lsdException w:name="Light List Accent 5" w:semiHidden="0" w:uiPriority="61" w:unhideWhenUsed="0"/>
+    <w:lsdException w:name="Light Grid Accent 5" w:semiHidden="0" w:uiPriority="62" w:unhideWhenUsed="0"/>
+    <w:lsdException w:name="Medium Shading 1 Accent 5" w:semiHidden="0" w:uiPriority="63" w:unhideWhenUsed="0"/>
+    <w:lsdException w:name="Medium Shading 2 Accent 5" w:semiHidden="0" w:uiPriority="64" w:unhideWhenUsed="0"/>
+    <w:lsdException w:name="Medium List 1 Accent 5" w:semiHidden="0" w:uiPriority="65" w:unhideWhenUsed="0"/>
+    <w:lsdException w:name="Medium List 2 Accent 5" w:semiHidden="0" w:uiPriority="66" w:unhideWhenUsed="0"/>
+    <w:lsdException w:name="Medium Grid 1 Accent 5" w:semiHidden="0" w:uiPriority="67" w:unhideWhenUsed="0"/>
+    <w:lsdException w:name="Medium Grid 2 Accent 5" w:semiHidden="0" w:uiPriority="68" w:unhideWhenUsed="0"/>
+    <w:lsdException w:name="Medium Grid 3 Accent 5" w:semiHidden="0" w:uiPriority="69" w:unhideWhenUsed="0"/>
+    <w:lsdException w:name="Dark List Accent 5" w:semiHidden="0" w:uiPriority="70" w:unhideWhenUsed="0"/>
+    <w:lsdException w:name="Colorful Shading Accent 5" w:semiHidden="0" w:uiPriority="71" w:unhideWhenUsed="0"/>
+    <w:lsdException w:name="Colorful List Accent 5" w:semiHidden="0" w:uiPriority="72" w:unhideWhenUsed="0"/>
+    <w:lsdException w:name="Colorful Grid Accent 5" w:semiHidden="0" w:uiPriority="73" w:unhideWhenUsed="0"/>
+    <w:lsdException w:name="Light Shading Accent 6" w:semiHidden="0" w:uiPriority="60" w:unhideWhenUsed="0"/>
+    <w:lsdException w:name="Light List Accent 6" w:semiHidden="0" w:uiPriority="61" w:unhideWhenUsed="0"/>
+    <w:lsdException w:name="Light Grid Accent 6" w:semiHidden="0" w:uiPriority="62" w:unhideWhenUsed="0"/>
+    <w:lsdException w:name="Medium Shading 1 Accent 6" w:semiHidden="0" w:uiPriority="63" w:unhideWhenUsed="0"/>
+    <w:lsdException w:name="Medium Shading 2 Accent 6" w:semiHidden="0" w:uiPriority="64" w:unhideWhenUsed="0"/>
+    <w:lsdException w:name="Medium List 1 Accent 6" w:semiHidden="0" w:uiPriority="65" w:unhideWhenUsed="0"/>
+    <w:lsdException w:name="Medium List 2 Accent 6" w:semiHidden="0" w:uiPriority="66" w:unhideWhenUsed="0"/>
+    <w:lsdException w:name="Medium Grid 1 Accent 6" w:semiHidden="0" w:uiPriority="67" w:unhideWhenUsed="0"/>
+    <w:lsdException w:name="Medium Grid 2 Accent 6" w:semiHidden="0" w:uiPriority="68" w:unhideWhenUsed="0"/>
+    <w:lsdException w:name="Medium Grid 3 Accent 6" w:semiHidden="0" w:uiPriority="69" w:unhideWhenUsed="0"/>
+    <w:lsdException w:name="Dark List Accent 6" w:semiHidden="0" w:uiPriority="70" w:unhideWhenUsed="0"/>
+    <w:lsdException w:name="Colorful Shading Accent 6" w:semiHidden="0" w:uiPriority="71" w:unhideWhenUsed="0"/>
+    <w:lsdException w:name="Colorful List Accent 6" w:semiHidden="0" w:uiPriority="72" w:unhideWhenUsed="0"/>
+    <w:lsdException w:name="Colorful Grid Accent 6" w:semiHidden="0" w:uiPriority="73" w:unhideWhenUsed="0"/>
+    <w:lsdException w:name="Subtle Emphasis" w:semiHidden="0" w:uiPriority="19" w:unhideWhenUsed="0" w:qFormat="1"/>
+    <w:lsdException w:name="Intense Emphasis" w:semiHidden="0" w:uiPriority="21" w:unhideWhenUsed="0" w:qFormat="1"/>
+    <w:lsdException w:name="Subtle Reference" w:semiHidden="0" w:uiPriority="31" w:unhideWhenUsed="0" w:qFormat="1"/>
+    <w:lsdException w:name="Intense Reference" w:semiHidden="0" w:uiPriority="32" w:unhideWhenUsed="0" w:qFormat="1"/>
+    <w:lsdException w:name="Book Title" w:semiHidden="0" w:uiPriority="33" w:unhideWhenUsed="0" w:qFormat="1"/>
+    <w:lsdException w:name="Bibliography" w:uiPriority="37"/>
+    <w:lsdException w:name="TOC Heading" w:uiPriority="39" w:qFormat="1"/>
   </w:latentStyles>
   <w:style w:type="paragraph" w:default="1" w:styleId="Normal">
     <w:name w:val="Normal"/>
@@ -6357,6 +4941,324 @@
       <w:color w:val="808080"/>
     </w:rPr>
   </w:style>
+  <w:style w:type="paragraph" w:styleId="Textodeglobo">
+    <w:name w:val="Balloon Text"/>
+    <w:basedOn w:val="Normal"/>
+    <w:link w:val="TextodegloboCar"/>
+    <w:uiPriority w:val="99"/>
+    <w:semiHidden/>
+    <w:unhideWhenUsed/>
+    <w:rsid w:val="00EB1C5B"/>
+    <w:rPr>
+      <w:rFonts w:ascii="Tahoma" w:hAnsi="Tahoma" w:cs="Tahoma"/>
+      <w:sz w:val="16"/>
+      <w:szCs w:val="16"/>
+    </w:rPr>
+  </w:style>
+  <w:style w:type="character" w:customStyle="1" w:styleId="TextodegloboCar">
+    <w:name w:val="Texto de globo Car"/>
+    <w:basedOn w:val="Fuentedeprrafopredeter"/>
+    <w:link w:val="Textodeglobo"/>
+    <w:uiPriority w:val="99"/>
+    <w:semiHidden/>
+    <w:rsid w:val="00EB1C5B"/>
+    <w:rPr>
+      <w:rFonts w:ascii="Tahoma" w:eastAsiaTheme="minorEastAsia" w:hAnsi="Tahoma" w:cs="Tahoma"/>
+      <w:sz w:val="16"/>
+      <w:szCs w:val="16"/>
+      <w:lang w:val="en-US"/>
+    </w:rPr>
+  </w:style>
+</w:styles>
+</file>
+
+<file path=word/stylesWithEffects.xml><?xml version="1.0" encoding="utf-8"?>
+<w:styles xmlns:wpc="http://schemas.microsoft.com/office/word/2010/wordprocessingCanvas" xmlns:mc="http://schemas.openxmlformats.org/markup-compatibility/2006" xmlns:o="urn:schemas-microsoft-com:office:office" xmlns:r="http://schemas.openxmlformats.org/officeDocument/2006/relationships" xmlns:m="http://schemas.openxmlformats.org/officeDocument/2006/math" xmlns:v="urn:schemas-microsoft-com:vml" xmlns:wp14="http://schemas.microsoft.com/office/word/2010/wordprocessingDrawing" xmlns:wp="http://schemas.openxmlformats.org/drawingml/2006/wordprocessingDrawing" xmlns:w10="urn:schemas-microsoft-com:office:word" xmlns:w="http://schemas.openxmlformats.org/wordprocessingml/2006/main" xmlns:w14="http://schemas.microsoft.com/office/word/2010/wordml" xmlns:wpg="http://schemas.microsoft.com/office/word/2010/wordprocessingGroup" xmlns:wpi="http://schemas.microsoft.com/office/word/2010/wordprocessingInk" xmlns:wne="http://schemas.microsoft.com/office/word/2006/wordml" xmlns:wps="http://schemas.microsoft.com/office/word/2010/wordprocessingShape" mc:Ignorable="w14 wp14">
+  <w:docDefaults>
+    <w:rPrDefault>
+      <w:rPr>
+        <w:rFonts w:asciiTheme="minorHAnsi" w:eastAsiaTheme="minorHAnsi" w:hAnsiTheme="minorHAnsi" w:cstheme="minorBidi"/>
+        <w:sz w:val="22"/>
+        <w:szCs w:val="22"/>
+        <w:lang w:val="es-CO" w:eastAsia="en-US" w:bidi="ar-SA"/>
+      </w:rPr>
+    </w:rPrDefault>
+    <w:pPrDefault>
+      <w:pPr>
+        <w:spacing w:after="160" w:line="259" w:lineRule="auto"/>
+      </w:pPr>
+    </w:pPrDefault>
+  </w:docDefaults>
+  <w:latentStyles w:defLockedState="0" w:defUIPriority="99" w:defSemiHidden="1" w:defUnhideWhenUsed="1" w:defQFormat="0" w:count="267">
+    <w:lsdException w:name="Normal" w:semiHidden="0" w:uiPriority="0" w:unhideWhenUsed="0" w:qFormat="1"/>
+    <w:lsdException w:name="heading 1" w:semiHidden="0" w:uiPriority="9" w:unhideWhenUsed="0" w:qFormat="1"/>
+    <w:lsdException w:name="heading 2" w:uiPriority="9" w:qFormat="1"/>
+    <w:lsdException w:name="heading 3" w:uiPriority="9" w:qFormat="1"/>
+    <w:lsdException w:name="heading 4" w:uiPriority="9" w:qFormat="1"/>
+    <w:lsdException w:name="heading 5" w:uiPriority="9" w:qFormat="1"/>
+    <w:lsdException w:name="heading 6" w:uiPriority="9" w:qFormat="1"/>
+    <w:lsdException w:name="heading 7" w:uiPriority="9" w:qFormat="1"/>
+    <w:lsdException w:name="heading 8" w:uiPriority="9" w:qFormat="1"/>
+    <w:lsdException w:name="heading 9" w:uiPriority="9" w:qFormat="1"/>
+    <w:lsdException w:name="toc 1" w:uiPriority="39"/>
+    <w:lsdException w:name="toc 2" w:uiPriority="39"/>
+    <w:lsdException w:name="toc 3" w:uiPriority="39"/>
+    <w:lsdException w:name="toc 4" w:uiPriority="39"/>
+    <w:lsdException w:name="toc 5" w:uiPriority="39"/>
+    <w:lsdException w:name="toc 6" w:uiPriority="39"/>
+    <w:lsdException w:name="toc 7" w:uiPriority="39"/>
+    <w:lsdException w:name="toc 8" w:uiPriority="39"/>
+    <w:lsdException w:name="toc 9" w:uiPriority="39"/>
+    <w:lsdException w:name="caption" w:uiPriority="35" w:qFormat="1"/>
+    <w:lsdException w:name="Title" w:semiHidden="0" w:uiPriority="10" w:unhideWhenUsed="0" w:qFormat="1"/>
+    <w:lsdException w:name="Default Paragraph Font" w:uiPriority="1"/>
+    <w:lsdException w:name="Subtitle" w:semiHidden="0" w:uiPriority="11" w:unhideWhenUsed="0" w:qFormat="1"/>
+    <w:lsdException w:name="Strong" w:semiHidden="0" w:uiPriority="22" w:unhideWhenUsed="0" w:qFormat="1"/>
+    <w:lsdException w:name="Emphasis" w:semiHidden="0" w:uiPriority="20" w:unhideWhenUsed="0" w:qFormat="1"/>
+    <w:lsdException w:name="Table Grid" w:semiHidden="0" w:uiPriority="0" w:unhideWhenUsed="0"/>
+    <w:lsdException w:name="Placeholder Text" w:unhideWhenUsed="0"/>
+    <w:lsdException w:name="No Spacing" w:semiHidden="0" w:uiPriority="1" w:unhideWhenUsed="0" w:qFormat="1"/>
+    <w:lsdException w:name="Light Shading" w:semiHidden="0" w:uiPriority="60" w:unhideWhenUsed="0"/>
+    <w:lsdException w:name="Light List" w:semiHidden="0" w:uiPriority="61" w:unhideWhenUsed="0"/>
+    <w:lsdException w:name="Light Grid" w:semiHidden="0" w:uiPriority="62" w:unhideWhenUsed="0"/>
+    <w:lsdException w:name="Medium Shading 1" w:semiHidden="0" w:uiPriority="63" w:unhideWhenUsed="0"/>
+    <w:lsdException w:name="Medium Shading 2" w:semiHidden="0" w:uiPriority="64" w:unhideWhenUsed="0"/>
+    <w:lsdException w:name="Medium List 1" w:semiHidden="0" w:uiPriority="65" w:unhideWhenUsed="0"/>
+    <w:lsdException w:name="Medium List 2" w:semiHidden="0" w:uiPriority="66" w:unhideWhenUsed="0"/>
+    <w:lsdException w:name="Medium Grid 1" w:semiHidden="0" w:uiPriority="67" w:unhideWhenUsed="0"/>
+    <w:lsdException w:name="Medium Grid 2" w:semiHidden="0" w:uiPriority="68" w:unhideWhenUsed="0"/>
+    <w:lsdException w:name="Medium Grid 3" w:semiHidden="0" w:uiPriority="69" w:unhideWhenUsed="0"/>
+    <w:lsdException w:name="Dark List" w:semiHidden="0" w:uiPriority="70" w:unhideWhenUsed="0"/>
+    <w:lsdException w:name="Colorful Shading" w:semiHidden="0" w:uiPriority="71" w:unhideWhenUsed="0"/>
+    <w:lsdException w:name="Colorful List" w:semiHidden="0" w:uiPriority="72" w:unhideWhenUsed="0"/>
+    <w:lsdException w:name="Colorful Grid" w:semiHidden="0" w:uiPriority="73" w:unhideWhenUsed="0"/>
+    <w:lsdException w:name="Light Shading Accent 1" w:semiHidden="0" w:uiPriority="60" w:unhideWhenUsed="0"/>
+    <w:lsdException w:name="Light List Accent 1" w:semiHidden="0" w:uiPriority="61" w:unhideWhenUsed="0"/>
+    <w:lsdException w:name="Light Grid Accent 1" w:semiHidden="0" w:uiPriority="62" w:unhideWhenUsed="0"/>
+    <w:lsdException w:name="Medium Shading 1 Accent 1" w:semiHidden="0" w:uiPriority="63" w:unhideWhenUsed="0"/>
+    <w:lsdException w:name="Medium Shading 2 Accent 1" w:semiHidden="0" w:uiPriority="64" w:unhideWhenUsed="0"/>
+    <w:lsdException w:name="Medium List 1 Accent 1" w:semiHidden="0" w:uiPriority="65" w:unhideWhenUsed="0"/>
+    <w:lsdException w:name="Revision" w:unhideWhenUsed="0"/>
+    <w:lsdException w:name="List Paragraph" w:semiHidden="0" w:uiPriority="34" w:unhideWhenUsed="0" w:qFormat="1"/>
+    <w:lsdException w:name="Quote" w:semiHidden="0" w:uiPriority="29" w:unhideWhenUsed="0" w:qFormat="1"/>
+    <w:lsdException w:name="Intense Quote" w:semiHidden="0" w:uiPriority="30" w:unhideWhenUsed="0" w:qFormat="1"/>
+    <w:lsdException w:name="Medium List 2 Accent 1" w:semiHidden="0" w:uiPriority="66" w:unhideWhenUsed="0"/>
+    <w:lsdException w:name="Medium Grid 1 Accent 1" w:semiHidden="0" w:uiPriority="67" w:unhideWhenUsed="0"/>
+    <w:lsdException w:name="Medium Grid 2 Accent 1" w:semiHidden="0" w:uiPriority="68" w:unhideWhenUsed="0"/>
+    <w:lsdException w:name="Medium Grid 3 Accent 1" w:semiHidden="0" w:uiPriority="69" w:unhideWhenUsed="0"/>
+    <w:lsdException w:name="Dark List Accent 1" w:semiHidden="0" w:uiPriority="70" w:unhideWhenUsed="0"/>
+    <w:lsdException w:name="Colorful Shading Accent 1" w:semiHidden="0" w:uiPriority="71" w:unhideWhenUsed="0"/>
+    <w:lsdException w:name="Colorful List Accent 1" w:semiHidden="0" w:uiPriority="72" w:unhideWhenUsed="0"/>
+    <w:lsdException w:name="Colorful Grid Accent 1" w:semiHidden="0" w:uiPriority="73" w:unhideWhenUsed="0"/>
+    <w:lsdException w:name="Light Shading Accent 2" w:semiHidden="0" w:uiPriority="60" w:unhideWhenUsed="0"/>
+    <w:lsdException w:name="Light List Accent 2" w:semiHidden="0" w:uiPriority="61" w:unhideWhenUsed="0"/>
+    <w:lsdException w:name="Light Grid Accent 2" w:semiHidden="0" w:uiPriority="62" w:unhideWhenUsed="0"/>
+    <w:lsdException w:name="Medium Shading 1 Accent 2" w:semiHidden="0" w:uiPriority="63" w:unhideWhenUsed="0"/>
+    <w:lsdException w:name="Medium Shading 2 Accent 2" w:semiHidden="0" w:uiPriority="64" w:unhideWhenUsed="0"/>
+    <w:lsdException w:name="Medium List 1 Accent 2" w:semiHidden="0" w:uiPriority="65" w:unhideWhenUsed="0"/>
+    <w:lsdException w:name="Medium List 2 Accent 2" w:semiHidden="0" w:uiPriority="66" w:unhideWhenUsed="0"/>
+    <w:lsdException w:name="Medium Grid 1 Accent 2" w:semiHidden="0" w:uiPriority="67" w:unhideWhenUsed="0"/>
+    <w:lsdException w:name="Medium Grid 2 Accent 2" w:semiHidden="0" w:uiPriority="68" w:unhideWhenUsed="0"/>
+    <w:lsdException w:name="Medium Grid 3 Accent 2" w:semiHidden="0" w:uiPriority="69" w:unhideWhenUsed="0"/>
+    <w:lsdException w:name="Dark List Accent 2" w:semiHidden="0" w:uiPriority="70" w:unhideWhenUsed="0"/>
+    <w:lsdException w:name="Colorful Shading Accent 2" w:semiHidden="0" w:uiPriority="71" w:unhideWhenUsed="0"/>
+    <w:lsdException w:name="Colorful List Accent 2" w:semiHidden="0" w:uiPriority="72" w:unhideWhenUsed="0"/>
+    <w:lsdException w:name="Colorful Grid Accent 2" w:semiHidden="0" w:uiPriority="73" w:unhideWhenUsed="0"/>
+    <w:lsdException w:name="Light Shading Accent 3" w:semiHidden="0" w:uiPriority="60" w:unhideWhenUsed="0"/>
+    <w:lsdException w:name="Light List Accent 3" w:semiHidden="0" w:uiPriority="61" w:unhideWhenUsed="0"/>
+    <w:lsdException w:name="Light Grid Accent 3" w:semiHidden="0" w:uiPriority="62" w:unhideWhenUsed="0"/>
+    <w:lsdException w:name="Medium Shading 1 Accent 3" w:semiHidden="0" w:uiPriority="63" w:unhideWhenUsed="0"/>
+    <w:lsdException w:name="Medium Shading 2 Accent 3" w:semiHidden="0" w:uiPriority="64" w:unhideWhenUsed="0"/>
+    <w:lsdException w:name="Medium List 1 Accent 3" w:semiHidden="0" w:uiPriority="65" w:unhideWhenUsed="0"/>
+    <w:lsdException w:name="Medium List 2 Accent 3" w:semiHidden="0" w:uiPriority="66" w:unhideWhenUsed="0"/>
+    <w:lsdException w:name="Medium Grid 1 Accent 3" w:semiHidden="0" w:uiPriority="67" w:unhideWhenUsed="0"/>
+    <w:lsdException w:name="Medium Grid 2 Accent 3" w:semiHidden="0" w:uiPriority="68" w:unhideWhenUsed="0"/>
+    <w:lsdException w:name="Medium Grid 3 Accent 3" w:semiHidden="0" w:uiPriority="69" w:unhideWhenUsed="0"/>
+    <w:lsdException w:name="Dark List Accent 3" w:semiHidden="0" w:uiPriority="70" w:unhideWhenUsed="0"/>
+    <w:lsdException w:name="Colorful Shading Accent 3" w:semiHidden="0" w:uiPriority="71" w:unhideWhenUsed="0"/>
+    <w:lsdException w:name="Colorful List Accent 3" w:semiHidden="0" w:uiPriority="72" w:unhideWhenUsed="0"/>
+    <w:lsdException w:name="Colorful Grid Accent 3" w:semiHidden="0" w:uiPriority="73" w:unhideWhenUsed="0"/>
+    <w:lsdException w:name="Light Shading Accent 4" w:semiHidden="0" w:uiPriority="60" w:unhideWhenUsed="0"/>
+    <w:lsdException w:name="Light List Accent 4" w:semiHidden="0" w:uiPriority="61" w:unhideWhenUsed="0"/>
+    <w:lsdException w:name="Light Grid Accent 4" w:semiHidden="0" w:uiPriority="62" w:unhideWhenUsed="0"/>
+    <w:lsdException w:name="Medium Shading 1 Accent 4" w:semiHidden="0" w:uiPriority="63" w:unhideWhenUsed="0"/>
+    <w:lsdException w:name="Medium Shading 2 Accent 4" w:semiHidden="0" w:uiPriority="64" w:unhideWhenUsed="0"/>
+    <w:lsdException w:name="Medium List 1 Accent 4" w:semiHidden="0" w:uiPriority="65" w:unhideWhenUsed="0"/>
+    <w:lsdException w:name="Medium List 2 Accent 4" w:semiHidden="0" w:uiPriority="66" w:unhideWhenUsed="0"/>
+    <w:lsdException w:name="Medium Grid 1 Accent 4" w:semiHidden="0" w:uiPriority="67" w:unhideWhenUsed="0"/>
+    <w:lsdException w:name="Medium Grid 2 Accent 4" w:semiHidden="0" w:uiPriority="68" w:unhideWhenUsed="0"/>
+    <w:lsdException w:name="Medium Grid 3 Accent 4" w:semiHidden="0" w:uiPriority="69" w:unhideWhenUsed="0"/>
+    <w:lsdException w:name="Dark List Accent 4" w:semiHidden="0" w:uiPriority="70" w:unhideWhenUsed="0"/>
+    <w:lsdException w:name="Colorful Shading Accent 4" w:semiHidden="0" w:uiPriority="71" w:unhideWhenUsed="0"/>
+    <w:lsdException w:name="Colorful List Accent 4" w:semiHidden="0" w:uiPriority="72" w:unhideWhenUsed="0"/>
+    <w:lsdException w:name="Colorful Grid Accent 4" w:semiHidden="0" w:uiPriority="73" w:unhideWhenUsed="0"/>
+    <w:lsdException w:name="Light Shading Accent 5" w:semiHidden="0" w:uiPriority="60" w:unhideWhenUsed="0"/>
+    <w:lsdException w:name="Light List Accent 5" w:semiHidden="0" w:uiPriority="61" w:unhideWhenUsed="0"/>
+    <w:lsdException w:name="Light Grid Accent 5" w:semiHidden="0" w:uiPriority="62" w:unhideWhenUsed="0"/>
+    <w:lsdException w:name="Medium Shading 1 Accent 5" w:semiHidden="0" w:uiPriority="63" w:unhideWhenUsed="0"/>
+    <w:lsdException w:name="Medium Shading 2 Accent 5" w:semiHidden="0" w:uiPriority="64" w:unhideWhenUsed="0"/>
+    <w:lsdException w:name="Medium List 1 Accent 5" w:semiHidden="0" w:uiPriority="65" w:unhideWhenUsed="0"/>
+    <w:lsdException w:name="Medium List 2 Accent 5" w:semiHidden="0" w:uiPriority="66" w:unhideWhenUsed="0"/>
+    <w:lsdException w:name="Medium Grid 1 Accent 5" w:semiHidden="0" w:uiPriority="67" w:unhideWhenUsed="0"/>
+    <w:lsdException w:name="Medium Grid 2 Accent 5" w:semiHidden="0" w:uiPriority="68" w:unhideWhenUsed="0"/>
+    <w:lsdException w:name="Medium Grid 3 Accent 5" w:semiHidden="0" w:uiPriority="69" w:unhideWhenUsed="0"/>
+    <w:lsdException w:name="Dark List Accent 5" w:semiHidden="0" w:uiPriority="70" w:unhideWhenUsed="0"/>
+    <w:lsdException w:name="Colorful Shading Accent 5" w:semiHidden="0" w:uiPriority="71" w:unhideWhenUsed="0"/>
+    <w:lsdException w:name="Colorful List Accent 5" w:semiHidden="0" w:uiPriority="72" w:unhideWhenUsed="0"/>
+    <w:lsdException w:name="Colorful Grid Accent 5" w:semiHidden="0" w:uiPriority="73" w:unhideWhenUsed="0"/>
+    <w:lsdException w:name="Light Shading Accent 6" w:semiHidden="0" w:uiPriority="60" w:unhideWhenUsed="0"/>
+    <w:lsdException w:name="Light List Accent 6" w:semiHidden="0" w:uiPriority="61" w:unhideWhenUsed="0"/>
+    <w:lsdException w:name="Light Grid Accent 6" w:semiHidden="0" w:uiPriority="62" w:unhideWhenUsed="0"/>
+    <w:lsdException w:name="Medium Shading 1 Accent 6" w:semiHidden="0" w:uiPriority="63" w:unhideWhenUsed="0"/>
+    <w:lsdException w:name="Medium Shading 2 Accent 6" w:semiHidden="0" w:uiPriority="64" w:unhideWhenUsed="0"/>
+    <w:lsdException w:name="Medium List 1 Accent 6" w:semiHidden="0" w:uiPriority="65" w:unhideWhenUsed="0"/>
+    <w:lsdException w:name="Medium List 2 Accent 6" w:semiHidden="0" w:uiPriority="66" w:unhideWhenUsed="0"/>
+    <w:lsdException w:name="Medium Grid 1 Accent 6" w:semiHidden="0" w:uiPriority="67" w:unhideWhenUsed="0"/>
+    <w:lsdException w:name="Medium Grid 2 Accent 6" w:semiHidden="0" w:uiPriority="68" w:unhideWhenUsed="0"/>
+    <w:lsdException w:name="Medium Grid 3 Accent 6" w:semiHidden="0" w:uiPriority="69" w:unhideWhenUsed="0"/>
+    <w:lsdException w:name="Dark List Accent 6" w:semiHidden="0" w:uiPriority="70" w:unhideWhenUsed="0"/>
+    <w:lsdException w:name="Colorful Shading Accent 6" w:semiHidden="0" w:uiPriority="71" w:unhideWhenUsed="0"/>
+    <w:lsdException w:name="Colorful List Accent 6" w:semiHidden="0" w:uiPriority="72" w:unhideWhenUsed="0"/>
+    <w:lsdException w:name="Colorful Grid Accent 6" w:semiHidden="0" w:uiPriority="73" w:unhideWhenUsed="0"/>
+    <w:lsdException w:name="Subtle Emphasis" w:semiHidden="0" w:uiPriority="19" w:unhideWhenUsed="0" w:qFormat="1"/>
+    <w:lsdException w:name="Intense Emphasis" w:semiHidden="0" w:uiPriority="21" w:unhideWhenUsed="0" w:qFormat="1"/>
+    <w:lsdException w:name="Subtle Reference" w:semiHidden="0" w:uiPriority="31" w:unhideWhenUsed="0" w:qFormat="1"/>
+    <w:lsdException w:name="Intense Reference" w:semiHidden="0" w:uiPriority="32" w:unhideWhenUsed="0" w:qFormat="1"/>
+    <w:lsdException w:name="Book Title" w:semiHidden="0" w:uiPriority="33" w:unhideWhenUsed="0" w:qFormat="1"/>
+    <w:lsdException w:name="Bibliography" w:uiPriority="37"/>
+    <w:lsdException w:name="TOC Heading" w:uiPriority="39" w:qFormat="1"/>
+  </w:latentStyles>
+  <w:style w:type="paragraph" w:default="1" w:styleId="Normal">
+    <w:name w:val="Normal"/>
+    <w:qFormat/>
+    <w:rsid w:val="006A2589"/>
+    <w:pPr>
+      <w:spacing w:after="0" w:line="240" w:lineRule="auto"/>
+    </w:pPr>
+    <w:rPr>
+      <w:rFonts w:eastAsiaTheme="minorEastAsia"/>
+      <w:sz w:val="24"/>
+      <w:szCs w:val="24"/>
+      <w:lang w:val="en-US"/>
+    </w:rPr>
+  </w:style>
+  <w:style w:type="character" w:default="1" w:styleId="Fuentedeprrafopredeter">
+    <w:name w:val="Default Paragraph Font"/>
+    <w:uiPriority w:val="1"/>
+    <w:semiHidden/>
+    <w:unhideWhenUsed/>
+  </w:style>
+  <w:style w:type="table" w:default="1" w:styleId="Tablanormal">
+    <w:name w:val="Normal Table"/>
+    <w:uiPriority w:val="99"/>
+    <w:semiHidden/>
+    <w:unhideWhenUsed/>
+    <w:tblPr>
+      <w:tblInd w:w="0" w:type="dxa"/>
+      <w:tblCellMar>
+        <w:top w:w="0" w:type="dxa"/>
+        <w:left w:w="108" w:type="dxa"/>
+        <w:bottom w:w="0" w:type="dxa"/>
+        <w:right w:w="108" w:type="dxa"/>
+      </w:tblCellMar>
+    </w:tblPr>
+  </w:style>
+  <w:style w:type="numbering" w:default="1" w:styleId="Sinlista">
+    <w:name w:val="No List"/>
+    <w:uiPriority w:val="99"/>
+    <w:semiHidden/>
+    <w:unhideWhenUsed/>
+  </w:style>
+  <w:style w:type="table" w:styleId="Tablaconcuadrcula">
+    <w:name w:val="Table Grid"/>
+    <w:basedOn w:val="Tablanormal"/>
+    <w:rsid w:val="006A2589"/>
+    <w:pPr>
+      <w:spacing w:after="0" w:line="240" w:lineRule="auto"/>
+    </w:pPr>
+    <w:rPr>
+      <w:rFonts w:eastAsiaTheme="minorEastAsia"/>
+      <w:sz w:val="24"/>
+      <w:szCs w:val="24"/>
+      <w:lang w:val="en-US"/>
+    </w:rPr>
+    <w:tblPr>
+      <w:tblInd w:w="0" w:type="dxa"/>
+      <w:tblBorders>
+        <w:top w:val="single" w:sz="4" w:space="0" w:color="auto"/>
+        <w:left w:val="single" w:sz="4" w:space="0" w:color="auto"/>
+        <w:bottom w:val="single" w:sz="4" w:space="0" w:color="auto"/>
+        <w:right w:val="single" w:sz="4" w:space="0" w:color="auto"/>
+        <w:insideH w:val="single" w:sz="4" w:space="0" w:color="auto"/>
+        <w:insideV w:val="single" w:sz="4" w:space="0" w:color="auto"/>
+      </w:tblBorders>
+      <w:tblCellMar>
+        <w:top w:w="0" w:type="dxa"/>
+        <w:left w:w="108" w:type="dxa"/>
+        <w:bottom w:w="0" w:type="dxa"/>
+        <w:right w:w="108" w:type="dxa"/>
+      </w:tblCellMar>
+    </w:tblPr>
+  </w:style>
+  <w:style w:type="character" w:styleId="Hipervnculo">
+    <w:name w:val="Hyperlink"/>
+    <w:basedOn w:val="Fuentedeprrafopredeter"/>
+    <w:uiPriority w:val="99"/>
+    <w:rsid w:val="006A2589"/>
+    <w:rPr>
+      <w:color w:val="0000FF"/>
+      <w:u w:val="single"/>
+    </w:rPr>
+  </w:style>
+  <w:style w:type="paragraph" w:styleId="Prrafodelista">
+    <w:name w:val="List Paragraph"/>
+    <w:basedOn w:val="Normal"/>
+    <w:uiPriority w:val="34"/>
+    <w:qFormat/>
+    <w:rsid w:val="00286038"/>
+    <w:pPr>
+      <w:ind w:left="720"/>
+      <w:contextualSpacing/>
+    </w:pPr>
+  </w:style>
+  <w:style w:type="character" w:styleId="Textodelmarcadordeposicin">
+    <w:name w:val="Placeholder Text"/>
+    <w:basedOn w:val="Fuentedeprrafopredeter"/>
+    <w:uiPriority w:val="99"/>
+    <w:semiHidden/>
+    <w:rsid w:val="00BD7059"/>
+    <w:rPr>
+      <w:color w:val="808080"/>
+    </w:rPr>
+  </w:style>
+  <w:style w:type="paragraph" w:styleId="Textodeglobo">
+    <w:name w:val="Balloon Text"/>
+    <w:basedOn w:val="Normal"/>
+    <w:link w:val="TextodegloboCar"/>
+    <w:uiPriority w:val="99"/>
+    <w:semiHidden/>
+    <w:unhideWhenUsed/>
+    <w:rsid w:val="00EB1C5B"/>
+    <w:rPr>
+      <w:rFonts w:ascii="Tahoma" w:hAnsi="Tahoma" w:cs="Tahoma"/>
+      <w:sz w:val="16"/>
+      <w:szCs w:val="16"/>
+    </w:rPr>
+  </w:style>
+  <w:style w:type="character" w:customStyle="1" w:styleId="TextodegloboCar">
+    <w:name w:val="Texto de globo Car"/>
+    <w:basedOn w:val="Fuentedeprrafopredeter"/>
+    <w:link w:val="Textodeglobo"/>
+    <w:uiPriority w:val="99"/>
+    <w:semiHidden/>
+    <w:rsid w:val="00EB1C5B"/>
+    <w:rPr>
+      <w:rFonts w:ascii="Tahoma" w:eastAsiaTheme="minorEastAsia" w:hAnsi="Tahoma" w:cs="Tahoma"/>
+      <w:sz w:val="16"/>
+      <w:szCs w:val="16"/>
+      <w:lang w:val="en-US"/>
+    </w:rPr>
+  </w:style>
 </w:styles>
 </file>
 
@@ -6403,7 +5305,7 @@
     </a:clrScheme>
     <a:fontScheme name="Office">
       <a:majorFont>
-        <a:latin typeface="Calibri Light" panose="020F0302020204030204"/>
+        <a:latin typeface="Calibri Light"/>
         <a:ea typeface=""/>
         <a:cs typeface=""/>
         <a:font script="Jpan" typeface="ＭＳ ゴシック"/>
@@ -6438,7 +5340,7 @@
         <a:font script="Geor" typeface="Sylfaen"/>
       </a:majorFont>
       <a:minorFont>
-        <a:latin typeface="Calibri" panose="020F0502020204030204"/>
+        <a:latin typeface="Calibri"/>
         <a:ea typeface=""/>
         <a:cs typeface=""/>
         <a:font script="Jpan" typeface="ＭＳ 明朝"/>
@@ -6615,7 +5517,7 @@
   <a:extraClrSchemeLst/>
   <a:extLst>
     <a:ext uri="{05A4C25C-085E-4340-85A3-A5531E510DB2}">
-      <thm15:themeFamily xmlns:thm15="http://schemas.microsoft.com/office/thememl/2012/main" name="Office Theme" id="{62F939B6-93AF-4DB8-9C6B-D6C7DFDC589F}" vid="{4A3C46E8-61CC-4603-A589-7422A47A8E4A}"/>
+      <thm15:themeFamily xmlns="" xmlns:thm15="http://schemas.microsoft.com/office/thememl/2012/main" name="Office Theme" id="{62F939B6-93AF-4DB8-9C6B-D6C7DFDC589F}" vid="{4A3C46E8-61CC-4603-A589-7422A47A8E4A}"/>
     </a:ext>
   </a:extLst>
 </a:theme>
